--- a/Deployment Guide.docx
+++ b/Deployment Guide.docx
@@ -27,7 +27,7 @@
         </w:rPr>
         <w:t xml:space="preserve">   Website: </w:t>
       </w:r>
-      <w:hyperlink r:id="rId4" w:history="1">
+      <w:hyperlink r:id="rId6" w:history="1">
         <w:r>
           <w:rPr>
             <w:rStyle w:val="Hyperlink"/>
@@ -83,7 +83,7 @@
         </w:rPr>
         <w:t xml:space="preserve">    Select “</w:t>
       </w:r>
-      <w:hyperlink r:id="rId5" w:history="1">
+      <w:hyperlink r:id="rId7" w:history="1">
         <w:r>
           <w:rPr>
             <w:rStyle w:val="Hyperlink"/>
@@ -123,7 +123,7 @@
         </w:rPr>
         <w:t xml:space="preserve">   Select “Nginx” (</w:t>
       </w:r>
-      <w:hyperlink r:id="rId6" w:anchor="nginx_choices" w:history="1">
+      <w:hyperlink r:id="rId8" w:anchor="nginx_choices" w:history="1">
         <w:r>
           <w:rPr>
             <w:rStyle w:val="Hyperlink"/>
@@ -176,49 +176,15 @@
         </w:rPr>
         <w:t xml:space="preserve"> </w:t>
       </w:r>
-      <w:r>
-        <w:rPr>
-          <w:rFonts w:cs="Times New Roman"/>
-        </w:rPr>
-        <w:fldChar w:fldCharType="begin"/>
-      </w:r>
-      <w:r>
-        <w:rPr>
-          <w:rFonts w:cs="Times New Roman"/>
-        </w:rPr>
-        <w:instrText xml:space="preserve"> HYPERLINK "</w:instrText>
-      </w:r>
-      <w:r>
-        <w:rPr>
-          <w:rFonts w:cs="Times New Roman"/>
-        </w:rPr>
-        <w:instrText>https://www.phusionpassenger.com/library/walkthroughs/deploy/ruby/ownserver/nginx/open_source_vs_enterprise.html#oss_choices</w:instrText>
-      </w:r>
-      <w:r>
-        <w:rPr>
-          <w:rFonts w:cs="Times New Roman"/>
-        </w:rPr>
-        <w:instrText xml:space="preserve">" </w:instrText>
-      </w:r>
-      <w:r>
-        <w:rPr>
-          <w:rFonts w:cs="Times New Roman"/>
-        </w:rPr>
-        <w:fldChar w:fldCharType="separate"/>
-      </w:r>
-      <w:r>
-        <w:rPr>
-          <w:rStyle w:val="Hyperlink"/>
-          <w:rFonts w:cs="Times New Roman"/>
-        </w:rPr>
-        <w:t>https://www.phusionpassenger.com/library/walkthroughs/deploy/ruby/ownserver/nginx/open_source_vs_enterprise.html#oss_choices</w:t>
-      </w:r>
-      <w:r>
-        <w:rPr>
-          <w:rFonts w:cs="Times New Roman"/>
-        </w:rPr>
-        <w:fldChar w:fldCharType="end"/>
-      </w:r>
+      <w:hyperlink r:id="rId9" w:anchor="oss_choices" w:history="1">
+        <w:r>
+          <w:rPr>
+            <w:rStyle w:val="Hyperlink"/>
+            <w:rFonts w:cs="Times New Roman"/>
+          </w:rPr>
+          <w:t>https://www.phusionpassenger.com/library/walkthroughs/deploy/ruby/ownserver/nginx/open_source_vs_enterprise.html#oss_choices</w:t>
+        </w:r>
+      </w:hyperlink>
     </w:p>
     <w:p>
       <w:pPr>
@@ -777,16 +743,7 @@
           <w:sz w:val="18"/>
           <w:szCs w:val="18"/>
         </w:rPr>
-        <w:t xml:space="preserve"> --default use ruby-</w:t>
-      </w:r>
-      <w:r>
-        <w:rPr>
-          <w:rFonts w:ascii="Menlo" w:hAnsi="Menlo" w:cs="Menlo"/>
-          <w:color w:val="FAF6E4"/>
-          <w:sz w:val="18"/>
-          <w:szCs w:val="18"/>
-        </w:rPr>
-        <w:t>2.3.3</w:t>
+        <w:t xml:space="preserve"> --default use ruby-2.3.3</w:t>
       </w:r>
     </w:p>
     <w:p>
@@ -815,16 +772,7 @@
           <w:sz w:val="18"/>
           <w:szCs w:val="18"/>
         </w:rPr>
-        <w:t xml:space="preserve">$ </w:t>
-      </w:r>
-      <w:r>
-        <w:rPr>
-          <w:rFonts w:ascii="Menlo" w:hAnsi="Menlo" w:cs="Menlo"/>
-          <w:color w:val="FAF6E4"/>
-          <w:sz w:val="18"/>
-          <w:szCs w:val="18"/>
-        </w:rPr>
-        <w:t>gem install bundler --no-</w:t>
+        <w:t>$ gem install bundler --no-</w:t>
       </w:r>
       <w:proofErr w:type="spellStart"/>
       <w:r>
@@ -2688,7 +2636,7 @@
           <w:rFonts w:cs="Times New Roman"/>
         </w:rPr>
       </w:pPr>
-      <w:hyperlink r:id="rId7" w:history="1">
+      <w:hyperlink r:id="rId10" w:history="1">
         <w:r>
           <w:rPr>
             <w:rStyle w:val="Hyperlink"/>
@@ -2738,7 +2686,7 @@
         </w:rPr>
         <w:t xml:space="preserve"> </w:t>
       </w:r>
-      <w:hyperlink r:id="rId8" w:history="1">
+      <w:hyperlink r:id="rId11" w:history="1">
         <w:r>
           <w:rPr>
             <w:rStyle w:val="Hyperlink"/>
@@ -3610,13 +3558,742 @@
         </w:rPr>
         <w:t xml:space="preserve"> apt-get install -y git</w:t>
       </w:r>
+    </w:p>
+    <w:p>
+      <w:pPr>
+        <w:rPr>
+          <w:rFonts w:cs="Times New Roman"/>
+        </w:rPr>
+      </w:pPr>
+    </w:p>
+    <w:p>
+      <w:pPr>
+        <w:pStyle w:val="Heading3"/>
+        <w:shd w:val="clear" w:color="auto" w:fill="FFFFFF"/>
+        <w:spacing w:before="240" w:after="240"/>
+        <w:rPr>
+          <w:rFonts w:ascii="Helvetica Neue" w:hAnsi="Helvetica Neue"/>
+          <w:color w:val="333333"/>
+          <w:sz w:val="36"/>
+          <w:szCs w:val="36"/>
+        </w:rPr>
+      </w:pPr>
+    </w:p>
+    <w:p>
+      <w:pPr>
+        <w:pStyle w:val="Heading3"/>
+        <w:shd w:val="clear" w:color="auto" w:fill="FFFFFF"/>
+        <w:spacing w:before="240" w:after="240"/>
+        <w:rPr>
+          <w:rFonts w:ascii="Helvetica Neue" w:hAnsi="Helvetica Neue"/>
+          <w:color w:val="333333"/>
+          <w:sz w:val="36"/>
+          <w:szCs w:val="36"/>
+        </w:rPr>
+      </w:pPr>
+      <w:r>
+        <w:rPr>
+          <w:rFonts w:ascii="Helvetica Neue" w:hAnsi="Helvetica Neue"/>
+          <w:color w:val="333333"/>
+          <w:sz w:val="36"/>
+          <w:szCs w:val="36"/>
+        </w:rPr>
+        <w:t xml:space="preserve">Install </w:t>
+      </w:r>
+      <w:proofErr w:type="spellStart"/>
+      <w:r>
+        <w:rPr>
+          <w:rFonts w:ascii="Helvetica Neue" w:hAnsi="Helvetica Neue"/>
+          <w:color w:val="333333"/>
+          <w:sz w:val="36"/>
+          <w:szCs w:val="36"/>
+        </w:rPr>
+        <w:t>PostGRESSQL</w:t>
+      </w:r>
+      <w:proofErr w:type="spellEnd"/>
+      <w:r>
+        <w:rPr>
+          <w:rFonts w:ascii="Helvetica Neue" w:hAnsi="Helvetica Neue"/>
+          <w:color w:val="333333"/>
+          <w:sz w:val="36"/>
+          <w:szCs w:val="36"/>
+        </w:rPr>
+        <w:t xml:space="preserve"> </w:t>
+      </w:r>
+    </w:p>
+    <w:p>
+      <w:pPr>
+        <w:pStyle w:val="Heading3"/>
+        <w:shd w:val="clear" w:color="auto" w:fill="FFFFFF"/>
+        <w:spacing w:before="240" w:after="240"/>
+        <w:rPr>
+          <w:rFonts w:ascii="Helvetica Neue" w:hAnsi="Helvetica Neue"/>
+          <w:color w:val="333333"/>
+          <w:sz w:val="36"/>
+          <w:szCs w:val="36"/>
+        </w:rPr>
+      </w:pPr>
+      <w:r>
+        <w:rPr>
+          <w:rFonts w:ascii="Helvetica Neue" w:hAnsi="Helvetica Neue"/>
+          <w:color w:val="333333"/>
+          <w:sz w:val="36"/>
+          <w:szCs w:val="36"/>
+        </w:rPr>
+        <w:t xml:space="preserve">    </w:t>
+      </w:r>
+      <w:hyperlink r:id="rId12" w:history="1">
+        <w:r>
+          <w:rPr>
+            <w:rStyle w:val="Hyperlink"/>
+            <w:rFonts w:ascii="Helvetica Neue" w:hAnsi="Helvetica Neue"/>
+            <w:sz w:val="36"/>
+            <w:szCs w:val="36"/>
+          </w:rPr>
+          <w:t>https://www.digitalocean.com/community/tutorials/how-to-install-and-use-postgresql-on-ubuntu-16-04</w:t>
+        </w:r>
+      </w:hyperlink>
+    </w:p>
+    <w:p>
+      <w:pPr>
+        <w:pStyle w:val="Heading3"/>
+        <w:shd w:val="clear" w:color="auto" w:fill="FFFFFF"/>
+        <w:spacing w:before="240" w:after="240"/>
+        <w:rPr>
+          <w:rFonts w:ascii="Helvetica Neue" w:hAnsi="Helvetica Neue"/>
+          <w:color w:val="333333"/>
+          <w:sz w:val="36"/>
+          <w:szCs w:val="36"/>
+        </w:rPr>
+      </w:pPr>
+    </w:p>
+    <w:p>
+      <w:pPr>
+        <w:pStyle w:val="Heading3"/>
+        <w:shd w:val="clear" w:color="auto" w:fill="FFFFFF"/>
+        <w:spacing w:before="240" w:after="240"/>
+        <w:rPr>
+          <w:rFonts w:ascii="Menlo" w:hAnsi="Menlo" w:cs="Menlo"/>
+          <w:color w:val="000000"/>
+          <w:szCs w:val="24"/>
+          <w:lang w:val="en-US"/>
+        </w:rPr>
+      </w:pPr>
+      <w:proofErr w:type="spellStart"/>
+      <w:r>
+        <w:rPr>
+          <w:rFonts w:ascii="Menlo" w:hAnsi="Menlo" w:cs="Menlo"/>
+          <w:color w:val="000000"/>
+          <w:szCs w:val="24"/>
+          <w:lang w:val="en-US"/>
+        </w:rPr>
+        <w:t>sudo</w:t>
+      </w:r>
+      <w:proofErr w:type="spellEnd"/>
+      <w:r>
+        <w:rPr>
+          <w:rFonts w:ascii="Menlo" w:hAnsi="Menlo" w:cs="Menlo"/>
+          <w:color w:val="000000"/>
+          <w:szCs w:val="24"/>
+          <w:lang w:val="en-US"/>
+        </w:rPr>
+        <w:t xml:space="preserve"> apt-get install </w:t>
+      </w:r>
+      <w:proofErr w:type="spellStart"/>
+      <w:r>
+        <w:rPr>
+          <w:rFonts w:ascii="Menlo" w:hAnsi="Menlo" w:cs="Menlo"/>
+          <w:color w:val="000000"/>
+          <w:szCs w:val="24"/>
+          <w:lang w:val="en-US"/>
+        </w:rPr>
+        <w:t>postgresql</w:t>
+      </w:r>
+      <w:proofErr w:type="spellEnd"/>
+      <w:r>
+        <w:rPr>
+          <w:rFonts w:ascii="Menlo" w:hAnsi="Menlo" w:cs="Menlo"/>
+          <w:color w:val="000000"/>
+          <w:szCs w:val="24"/>
+          <w:lang w:val="en-US"/>
+        </w:rPr>
+        <w:t xml:space="preserve"> </w:t>
+      </w:r>
+      <w:proofErr w:type="spellStart"/>
+      <w:r>
+        <w:rPr>
+          <w:rFonts w:ascii="Menlo" w:hAnsi="Menlo" w:cs="Menlo"/>
+          <w:color w:val="000000"/>
+          <w:szCs w:val="24"/>
+          <w:lang w:val="en-US"/>
+        </w:rPr>
+        <w:t>postgresql-contrib</w:t>
+      </w:r>
+      <w:proofErr w:type="spellEnd"/>
+    </w:p>
+    <w:p>
+      <w:pPr>
+        <w:pStyle w:val="Heading3"/>
+        <w:shd w:val="clear" w:color="auto" w:fill="FFFFFF"/>
+        <w:spacing w:before="240" w:after="240"/>
+        <w:rPr>
+          <w:rFonts w:ascii="Menlo" w:hAnsi="Menlo" w:cs="Menlo"/>
+          <w:color w:val="000000"/>
+          <w:szCs w:val="24"/>
+          <w:lang w:val="en-US"/>
+        </w:rPr>
+      </w:pPr>
+      <w:proofErr w:type="spellStart"/>
+      <w:r>
+        <w:rPr>
+          <w:rFonts w:ascii="Menlo" w:hAnsi="Menlo" w:cs="Menlo"/>
+          <w:color w:val="000000"/>
+          <w:szCs w:val="24"/>
+          <w:lang w:val="en-US"/>
+        </w:rPr>
+        <w:t>sudo</w:t>
+      </w:r>
+      <w:proofErr w:type="spellEnd"/>
+      <w:r>
+        <w:rPr>
+          <w:rFonts w:ascii="Menlo" w:hAnsi="Menlo" w:cs="Menlo"/>
+          <w:color w:val="000000"/>
+          <w:szCs w:val="24"/>
+          <w:lang w:val="en-US"/>
+        </w:rPr>
+        <w:t xml:space="preserve"> -</w:t>
+      </w:r>
+      <w:proofErr w:type="spellStart"/>
+      <w:r>
+        <w:rPr>
+          <w:rFonts w:ascii="Menlo" w:hAnsi="Menlo" w:cs="Menlo"/>
+          <w:color w:val="000000"/>
+          <w:szCs w:val="24"/>
+          <w:lang w:val="en-US"/>
+        </w:rPr>
+        <w:t>i</w:t>
+      </w:r>
+      <w:proofErr w:type="spellEnd"/>
+      <w:r>
+        <w:rPr>
+          <w:rFonts w:ascii="Menlo" w:hAnsi="Menlo" w:cs="Menlo"/>
+          <w:color w:val="000000"/>
+          <w:szCs w:val="24"/>
+          <w:lang w:val="en-US"/>
+        </w:rPr>
+        <w:t xml:space="preserve"> -u </w:t>
+      </w:r>
+      <w:proofErr w:type="spellStart"/>
+      <w:r>
+        <w:rPr>
+          <w:rFonts w:ascii="Menlo" w:hAnsi="Menlo" w:cs="Menlo"/>
+          <w:color w:val="000000"/>
+          <w:szCs w:val="24"/>
+          <w:lang w:val="en-US"/>
+        </w:rPr>
+        <w:t>postgres</w:t>
+      </w:r>
+      <w:proofErr w:type="spellEnd"/>
+    </w:p>
+    <w:p>
+      <w:pPr>
+        <w:pStyle w:val="Heading3"/>
+        <w:shd w:val="clear" w:color="auto" w:fill="FFFFFF"/>
+        <w:spacing w:before="240" w:after="240"/>
+        <w:rPr>
+          <w:rFonts w:ascii="Menlo" w:hAnsi="Menlo" w:cs="Menlo"/>
+          <w:color w:val="000000"/>
+          <w:szCs w:val="24"/>
+          <w:lang w:val="en-US"/>
+        </w:rPr>
+      </w:pPr>
+      <w:proofErr w:type="spellStart"/>
+      <w:r>
+        <w:rPr>
+          <w:rFonts w:ascii="Menlo" w:hAnsi="Menlo" w:cs="Menlo"/>
+          <w:color w:val="000000"/>
+          <w:szCs w:val="24"/>
+          <w:lang w:val="en-US"/>
+        </w:rPr>
+        <w:t>createuser</w:t>
+      </w:r>
+      <w:proofErr w:type="spellEnd"/>
+      <w:r>
+        <w:rPr>
+          <w:rFonts w:ascii="Menlo" w:hAnsi="Menlo" w:cs="Menlo"/>
+          <w:color w:val="000000"/>
+          <w:szCs w:val="24"/>
+          <w:lang w:val="en-US"/>
+        </w:rPr>
+        <w:t xml:space="preserve"> –interactive</w:t>
+      </w:r>
+    </w:p>
+    <w:p>
+      <w:pPr>
+        <w:rPr>
+          <w:lang w:val="en-US"/>
+        </w:rPr>
+      </w:pPr>
+      <w:r>
+        <w:rPr>
+          <w:lang w:val="en-US"/>
+        </w:rPr>
+        <w:t xml:space="preserve">      username mailer</w:t>
+      </w:r>
+    </w:p>
+    <w:p>
+      <w:pPr>
+        <w:rPr>
+          <w:lang w:val="en-US"/>
+        </w:rPr>
+      </w:pPr>
+    </w:p>
+    <w:p>
+      <w:pPr>
+        <w:shd w:val="clear" w:color="auto" w:fill="FFFFFF"/>
+        <w:spacing w:after="330"/>
+        <w:rPr>
+          <w:rFonts w:ascii="Arial" w:eastAsia="Times New Roman" w:hAnsi="Arial" w:cs="Arial"/>
+          <w:color w:val="000000"/>
+          <w:szCs w:val="24"/>
+        </w:rPr>
+      </w:pPr>
+      <w:r>
+        <w:rPr>
+          <w:rFonts w:ascii="Arial" w:eastAsia="Times New Roman" w:hAnsi="Arial" w:cs="Arial"/>
+          <w:color w:val="000000"/>
+          <w:szCs w:val="24"/>
+        </w:rPr>
+        <w:t>To log in with </w:t>
+      </w:r>
+      <w:r>
+        <w:rPr>
+          <w:rFonts w:ascii="Courier New" w:eastAsia="Times New Roman" w:hAnsi="Courier New" w:cs="Courier New"/>
+          <w:color w:val="000000"/>
+          <w:sz w:val="23"/>
+          <w:szCs w:val="23"/>
+        </w:rPr>
+        <w:t>ident</w:t>
+      </w:r>
+      <w:r>
+        <w:rPr>
+          <w:rFonts w:ascii="Arial" w:eastAsia="Times New Roman" w:hAnsi="Arial" w:cs="Arial"/>
+          <w:color w:val="000000"/>
+          <w:szCs w:val="24"/>
+        </w:rPr>
+        <w:t> based authentication, you'll need a Linux user with the same name as your Postgres role and database.</w:t>
+      </w:r>
+    </w:p>
+    <w:p>
+      <w:pPr>
+        <w:shd w:val="clear" w:color="auto" w:fill="FFFFFF"/>
+        <w:spacing w:after="330"/>
+        <w:rPr>
+          <w:rFonts w:ascii="Arial" w:eastAsia="Times New Roman" w:hAnsi="Arial" w:cs="Arial"/>
+          <w:color w:val="000000"/>
+          <w:szCs w:val="24"/>
+        </w:rPr>
+      </w:pPr>
+      <w:r>
+        <w:rPr>
+          <w:rFonts w:ascii="Arial" w:eastAsia="Times New Roman" w:hAnsi="Arial" w:cs="Arial"/>
+          <w:color w:val="000000"/>
+          <w:szCs w:val="24"/>
+        </w:rPr>
+        <w:t>If you don't have a matching Linux user available, you can create one with the </w:t>
+      </w:r>
+      <w:proofErr w:type="spellStart"/>
+      <w:r>
+        <w:rPr>
+          <w:rFonts w:ascii="Courier New" w:eastAsia="Times New Roman" w:hAnsi="Courier New" w:cs="Courier New"/>
+          <w:color w:val="000000"/>
+          <w:sz w:val="23"/>
+          <w:szCs w:val="23"/>
+        </w:rPr>
+        <w:t>adduser</w:t>
+      </w:r>
+      <w:proofErr w:type="spellEnd"/>
+      <w:r>
+        <w:rPr>
+          <w:rFonts w:ascii="Arial" w:eastAsia="Times New Roman" w:hAnsi="Arial" w:cs="Arial"/>
+          <w:color w:val="000000"/>
+          <w:szCs w:val="24"/>
+        </w:rPr>
+        <w:t> command. You will have to do this from an account with </w:t>
+      </w:r>
+      <w:proofErr w:type="spellStart"/>
+      <w:r>
+        <w:rPr>
+          <w:rFonts w:ascii="Courier New" w:eastAsia="Times New Roman" w:hAnsi="Courier New" w:cs="Courier New"/>
+          <w:color w:val="000000"/>
+          <w:sz w:val="23"/>
+          <w:szCs w:val="23"/>
+        </w:rPr>
+        <w:t>sudo</w:t>
+      </w:r>
+      <w:proofErr w:type="spellEnd"/>
+      <w:r>
+        <w:rPr>
+          <w:rFonts w:ascii="Arial" w:eastAsia="Times New Roman" w:hAnsi="Arial" w:cs="Arial"/>
+          <w:color w:val="000000"/>
+          <w:szCs w:val="24"/>
+        </w:rPr>
+        <w:t> privileges (not logged in as the </w:t>
+      </w:r>
+      <w:proofErr w:type="spellStart"/>
+      <w:r>
+        <w:rPr>
+          <w:rFonts w:ascii="Courier New" w:eastAsia="Times New Roman" w:hAnsi="Courier New" w:cs="Courier New"/>
+          <w:color w:val="000000"/>
+          <w:sz w:val="23"/>
+          <w:szCs w:val="23"/>
+        </w:rPr>
+        <w:t>postgres</w:t>
+      </w:r>
+      <w:proofErr w:type="spellEnd"/>
+      <w:r>
+        <w:rPr>
+          <w:rFonts w:ascii="Arial" w:eastAsia="Times New Roman" w:hAnsi="Arial" w:cs="Arial"/>
+          <w:color w:val="000000"/>
+          <w:szCs w:val="24"/>
+        </w:rPr>
+        <w:t> user):</w:t>
+      </w:r>
+    </w:p>
+    <w:p>
+      <w:pPr>
+        <w:rPr>
+          <w:rFonts w:ascii="Times New Roman" w:eastAsia="Times New Roman" w:hAnsi="Times New Roman" w:cs="Times New Roman"/>
+          <w:szCs w:val="24"/>
+        </w:rPr>
+      </w:pPr>
+      <w:proofErr w:type="spellStart"/>
+      <w:r>
+        <w:rPr>
+          <w:rFonts w:ascii="Courier New" w:eastAsia="Times New Roman" w:hAnsi="Courier New" w:cs="Courier New"/>
+          <w:color w:val="3A3A3A"/>
+          <w:sz w:val="21"/>
+          <w:szCs w:val="21"/>
+        </w:rPr>
+        <w:t>sudo</w:t>
+      </w:r>
+      <w:proofErr w:type="spellEnd"/>
+      <w:r>
+        <w:rPr>
+          <w:rFonts w:ascii="Courier New" w:eastAsia="Times New Roman" w:hAnsi="Courier New" w:cs="Courier New"/>
+          <w:color w:val="3A3A3A"/>
+          <w:sz w:val="21"/>
+          <w:szCs w:val="21"/>
+        </w:rPr>
+        <w:t xml:space="preserve"> </w:t>
+      </w:r>
+      <w:r>
+        <w:rPr>
+          <w:rFonts w:ascii="Courier New" w:eastAsia="Times New Roman" w:hAnsi="Courier New" w:cs="Courier New"/>
+          <w:color w:val="3A3A3A"/>
+          <w:sz w:val="21"/>
+          <w:szCs w:val="21"/>
+        </w:rPr>
+        <w:t>mailer</w:t>
+      </w:r>
+    </w:p>
+    <w:p>
+      <w:pPr>
+        <w:pStyle w:val="Heading3"/>
+        <w:shd w:val="clear" w:color="auto" w:fill="FFFFFF"/>
+        <w:spacing w:before="240" w:after="240"/>
+        <w:rPr>
+          <w:rFonts w:ascii="Helvetica Neue" w:hAnsi="Helvetica Neue"/>
+          <w:color w:val="333333"/>
+          <w:sz w:val="36"/>
+          <w:szCs w:val="36"/>
+        </w:rPr>
+      </w:pPr>
+    </w:p>
+    <w:p>
+      <w:pPr>
+        <w:pStyle w:val="Heading3"/>
+        <w:shd w:val="clear" w:color="auto" w:fill="FFFFFF"/>
+        <w:spacing w:before="240" w:after="240"/>
+        <w:rPr>
+          <w:rFonts w:ascii="Helvetica Neue" w:hAnsi="Helvetica Neue"/>
+          <w:b/>
+          <w:bCs/>
+          <w:color w:val="333333"/>
+          <w:sz w:val="36"/>
+          <w:szCs w:val="36"/>
+        </w:rPr>
+      </w:pPr>
+      <w:r>
+        <w:rPr>
+          <w:rFonts w:ascii="Helvetica Neue" w:hAnsi="Helvetica Neue"/>
+          <w:b/>
+          <w:bCs/>
+          <w:color w:val="333333"/>
+          <w:sz w:val="36"/>
+          <w:szCs w:val="36"/>
+        </w:rPr>
+        <w:t>Create user: mailer</w:t>
+      </w:r>
+    </w:p>
+    <w:p>
+      <w:pPr>
+        <w:pStyle w:val="Heading3"/>
+        <w:shd w:val="clear" w:color="auto" w:fill="FFFFFF"/>
+        <w:spacing w:before="240" w:after="240"/>
+        <w:rPr>
+          <w:rFonts w:ascii="Helvetica Neue" w:hAnsi="Helvetica Neue"/>
+          <w:b/>
+          <w:bCs/>
+          <w:color w:val="333333"/>
+          <w:sz w:val="36"/>
+          <w:szCs w:val="36"/>
+        </w:rPr>
+      </w:pPr>
+      <w:r>
+        <w:rPr>
+          <w:rFonts w:ascii="Helvetica Neue" w:hAnsi="Helvetica Neue"/>
+          <w:b/>
+          <w:bCs/>
+          <w:color w:val="333333"/>
+          <w:sz w:val="36"/>
+          <w:szCs w:val="36"/>
+        </w:rPr>
+        <w:t xml:space="preserve">Create </w:t>
+      </w:r>
+      <w:proofErr w:type="spellStart"/>
+      <w:r>
+        <w:rPr>
+          <w:rFonts w:ascii="Helvetica Neue" w:hAnsi="Helvetica Neue"/>
+          <w:b/>
+          <w:bCs/>
+          <w:color w:val="333333"/>
+          <w:sz w:val="36"/>
+          <w:szCs w:val="36"/>
+        </w:rPr>
+        <w:t>db</w:t>
+      </w:r>
+      <w:proofErr w:type="spellEnd"/>
+      <w:r>
+        <w:rPr>
+          <w:rFonts w:ascii="Helvetica Neue" w:hAnsi="Helvetica Neue"/>
+          <w:b/>
+          <w:bCs/>
+          <w:color w:val="333333"/>
+          <w:sz w:val="36"/>
+          <w:szCs w:val="36"/>
+        </w:rPr>
+        <w:t>: mailer</w:t>
+      </w:r>
+    </w:p>
+    <w:p>
+      <w:pPr>
+        <w:pStyle w:val="Heading3"/>
+        <w:shd w:val="clear" w:color="auto" w:fill="FFFFFF"/>
+        <w:spacing w:before="240" w:after="240"/>
+        <w:rPr>
+          <w:rFonts w:ascii="Helvetica Neue" w:hAnsi="Helvetica Neue"/>
+          <w:b/>
+          <w:bCs/>
+          <w:color w:val="333333"/>
+          <w:sz w:val="36"/>
+          <w:szCs w:val="36"/>
+        </w:rPr>
+      </w:pPr>
+      <w:r>
+        <w:rPr>
+          <w:rFonts w:ascii="Helvetica Neue" w:hAnsi="Helvetica Neue"/>
+          <w:b/>
+          <w:bCs/>
+          <w:color w:val="333333"/>
+          <w:sz w:val="36"/>
+          <w:szCs w:val="36"/>
+        </w:rPr>
+        <w:t xml:space="preserve">Create </w:t>
+      </w:r>
+      <w:proofErr w:type="spellStart"/>
+      <w:r>
+        <w:rPr>
+          <w:rFonts w:ascii="Helvetica Neue" w:hAnsi="Helvetica Neue"/>
+          <w:b/>
+          <w:bCs/>
+          <w:color w:val="333333"/>
+          <w:sz w:val="36"/>
+          <w:szCs w:val="36"/>
+        </w:rPr>
+        <w:t>pg</w:t>
+      </w:r>
+      <w:proofErr w:type="spellEnd"/>
+      <w:r>
+        <w:rPr>
+          <w:rFonts w:ascii="Helvetica Neue" w:hAnsi="Helvetica Neue"/>
+          <w:b/>
+          <w:bCs/>
+          <w:color w:val="333333"/>
+          <w:sz w:val="36"/>
+          <w:szCs w:val="36"/>
+        </w:rPr>
+        <w:t xml:space="preserve"> role: mailer</w:t>
+      </w:r>
+    </w:p>
+    <w:p>
+      <w:pPr>
+        <w:shd w:val="clear" w:color="auto" w:fill="EFF0F1"/>
+        <w:tabs>
+          <w:tab w:val="left" w:pos="916"/>
+          <w:tab w:val="left" w:pos="1832"/>
+          <w:tab w:val="left" w:pos="2748"/>
+          <w:tab w:val="left" w:pos="3664"/>
+          <w:tab w:val="left" w:pos="4580"/>
+          <w:tab w:val="left" w:pos="5496"/>
+          <w:tab w:val="left" w:pos="6412"/>
+          <w:tab w:val="left" w:pos="7328"/>
+          <w:tab w:val="left" w:pos="8244"/>
+          <w:tab w:val="left" w:pos="9160"/>
+          <w:tab w:val="left" w:pos="10076"/>
+          <w:tab w:val="left" w:pos="10992"/>
+          <w:tab w:val="left" w:pos="11908"/>
+          <w:tab w:val="left" w:pos="12824"/>
+          <w:tab w:val="left" w:pos="13740"/>
+          <w:tab w:val="left" w:pos="14656"/>
+        </w:tabs>
+        <w:textAlignment w:val="baseline"/>
+        <w:rPr>
+          <w:rFonts w:ascii="Consolas" w:eastAsia="Times New Roman" w:hAnsi="Consolas" w:cs="Consolas"/>
+          <w:color w:val="393318"/>
+          <w:sz w:val="20"/>
+          <w:szCs w:val="20"/>
+        </w:rPr>
+      </w:pPr>
+      <w:proofErr w:type="spellStart"/>
+      <w:r>
+        <w:rPr>
+          <w:rFonts w:ascii="inherit" w:eastAsia="Times New Roman" w:hAnsi="inherit" w:cs="Consolas"/>
+          <w:color w:val="303336"/>
+          <w:sz w:val="20"/>
+          <w:szCs w:val="20"/>
+          <w:bdr w:val="none" w:sz="0" w:space="0" w:color="auto" w:frame="1"/>
+          <w:shd w:val="clear" w:color="auto" w:fill="EFF0F1"/>
+        </w:rPr>
+        <w:t>sudo</w:t>
+      </w:r>
+      <w:proofErr w:type="spellEnd"/>
+      <w:r>
+        <w:rPr>
+          <w:rFonts w:ascii="inherit" w:eastAsia="Times New Roman" w:hAnsi="inherit" w:cs="Consolas"/>
+          <w:color w:val="303336"/>
+          <w:sz w:val="20"/>
+          <w:szCs w:val="20"/>
+          <w:bdr w:val="none" w:sz="0" w:space="0" w:color="auto" w:frame="1"/>
+          <w:shd w:val="clear" w:color="auto" w:fill="EFF0F1"/>
+        </w:rPr>
+        <w:t xml:space="preserve"> -u </w:t>
+      </w:r>
+      <w:r>
+        <w:rPr>
+          <w:rFonts w:ascii="inherit" w:eastAsia="Times New Roman" w:hAnsi="inherit" w:cs="Consolas"/>
+          <w:color w:val="303336"/>
+          <w:sz w:val="20"/>
+          <w:szCs w:val="20"/>
+          <w:bdr w:val="none" w:sz="0" w:space="0" w:color="auto" w:frame="1"/>
+          <w:shd w:val="clear" w:color="auto" w:fill="EFF0F1"/>
+        </w:rPr>
+        <w:t>mailer</w:t>
+      </w:r>
+      <w:r>
+        <w:rPr>
+          <w:rFonts w:ascii="inherit" w:eastAsia="Times New Roman" w:hAnsi="inherit" w:cs="Consolas"/>
+          <w:color w:val="303336"/>
+          <w:sz w:val="20"/>
+          <w:szCs w:val="20"/>
+          <w:bdr w:val="none" w:sz="0" w:space="0" w:color="auto" w:frame="1"/>
+          <w:shd w:val="clear" w:color="auto" w:fill="EFF0F1"/>
+        </w:rPr>
+        <w:t xml:space="preserve"> </w:t>
+      </w:r>
+      <w:proofErr w:type="spellStart"/>
+      <w:r>
+        <w:rPr>
+          <w:rFonts w:ascii="inherit" w:eastAsia="Times New Roman" w:hAnsi="inherit" w:cs="Consolas"/>
+          <w:color w:val="303336"/>
+          <w:sz w:val="20"/>
+          <w:szCs w:val="20"/>
+          <w:bdr w:val="none" w:sz="0" w:space="0" w:color="auto" w:frame="1"/>
+          <w:shd w:val="clear" w:color="auto" w:fill="EFF0F1"/>
+        </w:rPr>
+        <w:t>psql</w:t>
+      </w:r>
+      <w:proofErr w:type="spellEnd"/>
+      <w:r>
+        <w:rPr>
+          <w:rFonts w:ascii="inherit" w:eastAsia="Times New Roman" w:hAnsi="inherit" w:cs="Consolas"/>
+          <w:color w:val="303336"/>
+          <w:sz w:val="20"/>
+          <w:szCs w:val="20"/>
+          <w:bdr w:val="none" w:sz="0" w:space="0" w:color="auto" w:frame="1"/>
+          <w:shd w:val="clear" w:color="auto" w:fill="EFF0F1"/>
+        </w:rPr>
+        <w:t xml:space="preserve"> </w:t>
+      </w:r>
+      <w:r>
+        <w:rPr>
+          <w:rFonts w:ascii="inherit" w:eastAsia="Times New Roman" w:hAnsi="inherit" w:cs="Consolas"/>
+          <w:color w:val="303336"/>
+          <w:sz w:val="20"/>
+          <w:szCs w:val="20"/>
+          <w:bdr w:val="none" w:sz="0" w:space="0" w:color="auto" w:frame="1"/>
+          <w:shd w:val="clear" w:color="auto" w:fill="EFF0F1"/>
+        </w:rPr>
+        <w:t>mailer</w:t>
+      </w:r>
       <w:bookmarkStart w:id="0" w:name="_GoBack"/>
       <w:bookmarkEnd w:id="0"/>
     </w:p>
-    <w:p>
-      <w:pPr>
-        <w:rPr>
-          <w:rFonts w:cs="Times New Roman"/>
+    <w:p/>
+    <w:p>
+      <w:r>
+        <w:rPr>
+          <w:rFonts w:ascii="Menlo" w:hAnsi="Menlo" w:cs="Menlo"/>
+          <w:color w:val="000000"/>
+          <w:szCs w:val="24"/>
+          <w:lang w:val="en-US"/>
+        </w:rPr>
+        <w:t>ALTER USER mailer WITH PASSWORD '1234@mailer'</w:t>
+      </w:r>
+    </w:p>
+    <w:p>
+      <w:pPr>
+        <w:pStyle w:val="Heading3"/>
+        <w:shd w:val="clear" w:color="auto" w:fill="FFFFFF"/>
+        <w:spacing w:before="240" w:after="240"/>
+        <w:rPr>
+          <w:rFonts w:ascii="Helvetica Neue" w:hAnsi="Helvetica Neue"/>
+          <w:color w:val="333333"/>
+          <w:sz w:val="36"/>
+          <w:szCs w:val="36"/>
+        </w:rPr>
+      </w:pPr>
+      <w:r>
+        <w:rPr>
+          <w:rFonts w:ascii="Helvetica Neue" w:hAnsi="Helvetica Neue"/>
+          <w:color w:val="333333"/>
+          <w:sz w:val="36"/>
+          <w:szCs w:val="36"/>
+        </w:rPr>
+        <w:lastRenderedPageBreak/>
+        <w:t>Password: 1234@mailer</w:t>
+      </w:r>
+    </w:p>
+    <w:p>
+      <w:pPr>
+        <w:pStyle w:val="Heading3"/>
+        <w:shd w:val="clear" w:color="auto" w:fill="FFFFFF"/>
+        <w:spacing w:before="240" w:after="240"/>
+        <w:rPr>
+          <w:rFonts w:ascii="Helvetica Neue" w:hAnsi="Helvetica Neue"/>
+          <w:color w:val="333333"/>
+          <w:sz w:val="36"/>
+          <w:szCs w:val="36"/>
         </w:rPr>
       </w:pPr>
     </w:p>
@@ -3923,6 +4600,2319 @@
         </w:rPr>
       </w:pPr>
     </w:p>
+    <w:p>
+      <w:pPr>
+        <w:tabs>
+          <w:tab w:val="left" w:pos="1160"/>
+        </w:tabs>
+        <w:rPr>
+          <w:rFonts w:cs="Times New Roman"/>
+        </w:rPr>
+      </w:pPr>
+    </w:p>
+    <w:p>
+      <w:pPr>
+        <w:pStyle w:val="Heading3"/>
+        <w:shd w:val="clear" w:color="auto" w:fill="FFFFFF"/>
+        <w:spacing w:before="240" w:after="240"/>
+        <w:rPr>
+          <w:rFonts w:ascii="Helvetica Neue" w:hAnsi="Helvetica Neue" w:cs="Times New Roman"/>
+          <w:color w:val="333333"/>
+          <w:sz w:val="36"/>
+          <w:szCs w:val="36"/>
+        </w:rPr>
+      </w:pPr>
+      <w:r>
+        <w:rPr>
+          <w:rFonts w:ascii="Helvetica Neue" w:hAnsi="Helvetica Neue"/>
+          <w:color w:val="333333"/>
+          <w:sz w:val="36"/>
+          <w:szCs w:val="36"/>
+        </w:rPr>
+        <w:t>Create initial configuration files</w:t>
+      </w:r>
+    </w:p>
+    <w:p>
+      <w:pPr>
+        <w:pBdr>
+          <w:top w:val="single" w:sz="6" w:space="7" w:color="E1E1E8"/>
+          <w:left w:val="single" w:sz="6" w:space="11" w:color="E1E1E8"/>
+          <w:bottom w:val="single" w:sz="6" w:space="7" w:color="E1E1E8"/>
+          <w:right w:val="single" w:sz="6" w:space="11" w:color="E1E1E8"/>
+        </w:pBdr>
+        <w:shd w:val="clear" w:color="auto" w:fill="122B3B"/>
+        <w:tabs>
+          <w:tab w:val="left" w:pos="916"/>
+          <w:tab w:val="left" w:pos="1832"/>
+          <w:tab w:val="left" w:pos="2748"/>
+          <w:tab w:val="left" w:pos="3664"/>
+          <w:tab w:val="left" w:pos="4580"/>
+          <w:tab w:val="left" w:pos="5496"/>
+          <w:tab w:val="left" w:pos="6412"/>
+          <w:tab w:val="left" w:pos="7328"/>
+          <w:tab w:val="left" w:pos="8244"/>
+          <w:tab w:val="left" w:pos="9160"/>
+          <w:tab w:val="left" w:pos="10076"/>
+          <w:tab w:val="left" w:pos="10992"/>
+          <w:tab w:val="left" w:pos="11908"/>
+          <w:tab w:val="left" w:pos="12824"/>
+          <w:tab w:val="left" w:pos="13740"/>
+          <w:tab w:val="left" w:pos="14656"/>
+        </w:tabs>
+        <w:wordWrap w:val="0"/>
+        <w:spacing w:after="210"/>
+        <w:rPr>
+          <w:rFonts w:ascii="Menlo" w:eastAsia="Times New Roman" w:hAnsi="Menlo" w:cs="Menlo"/>
+          <w:color w:val="FAF6E4"/>
+          <w:sz w:val="18"/>
+          <w:szCs w:val="18"/>
+        </w:rPr>
+      </w:pPr>
+      <w:proofErr w:type="spellStart"/>
+      <w:r>
+        <w:rPr>
+          <w:rFonts w:ascii="Menlo" w:eastAsia="Times New Roman" w:hAnsi="Menlo" w:cs="Menlo"/>
+          <w:color w:val="FAF6E4"/>
+          <w:sz w:val="18"/>
+          <w:szCs w:val="18"/>
+        </w:rPr>
+        <w:t>sudo</w:t>
+      </w:r>
+      <w:proofErr w:type="spellEnd"/>
+      <w:r>
+        <w:rPr>
+          <w:rFonts w:ascii="Menlo" w:eastAsia="Times New Roman" w:hAnsi="Menlo" w:cs="Menlo"/>
+          <w:color w:val="FAF6E4"/>
+          <w:sz w:val="18"/>
+          <w:szCs w:val="18"/>
+        </w:rPr>
+        <w:t xml:space="preserve"> </w:t>
+      </w:r>
+      <w:proofErr w:type="spellStart"/>
+      <w:r>
+        <w:rPr>
+          <w:rFonts w:ascii="Menlo" w:eastAsia="Times New Roman" w:hAnsi="Menlo" w:cs="Menlo"/>
+          <w:color w:val="FAF6E4"/>
+          <w:sz w:val="18"/>
+          <w:szCs w:val="18"/>
+        </w:rPr>
+        <w:t>mkdir</w:t>
+      </w:r>
+      <w:proofErr w:type="spellEnd"/>
+      <w:r>
+        <w:rPr>
+          <w:rFonts w:ascii="Menlo" w:eastAsia="Times New Roman" w:hAnsi="Menlo" w:cs="Menlo"/>
+          <w:color w:val="FAF6E4"/>
+          <w:sz w:val="18"/>
+          <w:szCs w:val="18"/>
+        </w:rPr>
+        <w:t xml:space="preserve"> -p /</w:t>
+      </w:r>
+      <w:proofErr w:type="spellStart"/>
+      <w:r>
+        <w:rPr>
+          <w:rFonts w:ascii="Menlo" w:eastAsia="Times New Roman" w:hAnsi="Menlo" w:cs="Menlo"/>
+          <w:color w:val="FAF6E4"/>
+          <w:sz w:val="18"/>
+          <w:szCs w:val="18"/>
+        </w:rPr>
+        <w:t>var</w:t>
+      </w:r>
+      <w:proofErr w:type="spellEnd"/>
+      <w:r>
+        <w:rPr>
+          <w:rFonts w:ascii="Menlo" w:eastAsia="Times New Roman" w:hAnsi="Menlo" w:cs="Menlo"/>
+          <w:color w:val="FAF6E4"/>
+          <w:sz w:val="18"/>
+          <w:szCs w:val="18"/>
+        </w:rPr>
+        <w:t>/www/</w:t>
+      </w:r>
+      <w:proofErr w:type="spellStart"/>
+      <w:r>
+        <w:rPr>
+          <w:rFonts w:ascii="Menlo" w:eastAsia="Times New Roman" w:hAnsi="Menlo" w:cs="Menlo"/>
+          <w:color w:val="4DF4FF"/>
+          <w:sz w:val="18"/>
+          <w:szCs w:val="18"/>
+        </w:rPr>
+        <w:t>sodmsmailer</w:t>
+      </w:r>
+      <w:proofErr w:type="spellEnd"/>
+      <w:r>
+        <w:rPr>
+          <w:rFonts w:ascii="Menlo" w:eastAsia="Times New Roman" w:hAnsi="Menlo" w:cs="Menlo"/>
+          <w:color w:val="FAF6E4"/>
+          <w:sz w:val="18"/>
+          <w:szCs w:val="18"/>
+        </w:rPr>
+        <w:t>/shared/config</w:t>
+      </w:r>
+    </w:p>
+    <w:p>
+      <w:pPr>
+        <w:tabs>
+          <w:tab w:val="left" w:pos="1160"/>
+        </w:tabs>
+        <w:rPr>
+          <w:rFonts w:ascii="Menlo" w:hAnsi="Menlo" w:cs="Menlo"/>
+          <w:color w:val="000000"/>
+          <w:szCs w:val="24"/>
+          <w:lang w:val="en-US"/>
+        </w:rPr>
+      </w:pPr>
+      <w:proofErr w:type="spellStart"/>
+      <w:r>
+        <w:rPr>
+          <w:rFonts w:ascii="Menlo" w:hAnsi="Menlo" w:cs="Menlo"/>
+          <w:color w:val="000000"/>
+          <w:szCs w:val="24"/>
+          <w:lang w:val="en-US"/>
+        </w:rPr>
+        <w:t>sudo</w:t>
+      </w:r>
+      <w:proofErr w:type="spellEnd"/>
+      <w:r>
+        <w:rPr>
+          <w:rFonts w:ascii="Menlo" w:hAnsi="Menlo" w:cs="Menlo"/>
+          <w:color w:val="000000"/>
+          <w:szCs w:val="24"/>
+          <w:lang w:val="en-US"/>
+        </w:rPr>
+        <w:t xml:space="preserve"> </w:t>
+      </w:r>
+      <w:proofErr w:type="spellStart"/>
+      <w:r>
+        <w:rPr>
+          <w:rFonts w:ascii="Menlo" w:hAnsi="Menlo" w:cs="Menlo"/>
+          <w:color w:val="000000"/>
+          <w:szCs w:val="24"/>
+          <w:lang w:val="en-US"/>
+        </w:rPr>
+        <w:t>chown</w:t>
+      </w:r>
+      <w:proofErr w:type="spellEnd"/>
+      <w:r>
+        <w:rPr>
+          <w:rFonts w:ascii="Menlo" w:hAnsi="Menlo" w:cs="Menlo"/>
+          <w:color w:val="000000"/>
+          <w:szCs w:val="24"/>
+          <w:lang w:val="en-US"/>
+        </w:rPr>
+        <w:t xml:space="preserve"> -R </w:t>
+      </w:r>
+      <w:proofErr w:type="spellStart"/>
+      <w:r>
+        <w:rPr>
+          <w:rFonts w:ascii="Menlo" w:hAnsi="Menlo" w:cs="Menlo"/>
+          <w:color w:val="000000"/>
+          <w:szCs w:val="24"/>
+          <w:lang w:val="en-US"/>
+        </w:rPr>
+        <w:t>mailadmin</w:t>
+      </w:r>
+      <w:proofErr w:type="spellEnd"/>
+      <w:r>
+        <w:rPr>
+          <w:rFonts w:ascii="Menlo" w:hAnsi="Menlo" w:cs="Menlo"/>
+          <w:color w:val="000000"/>
+          <w:szCs w:val="24"/>
+          <w:lang w:val="en-US"/>
+        </w:rPr>
+        <w:t>: /</w:t>
+      </w:r>
+      <w:proofErr w:type="spellStart"/>
+      <w:r>
+        <w:rPr>
+          <w:rFonts w:ascii="Menlo" w:hAnsi="Menlo" w:cs="Menlo"/>
+          <w:color w:val="000000"/>
+          <w:szCs w:val="24"/>
+          <w:lang w:val="en-US"/>
+        </w:rPr>
+        <w:t>var</w:t>
+      </w:r>
+      <w:proofErr w:type="spellEnd"/>
+      <w:r>
+        <w:rPr>
+          <w:rFonts w:ascii="Menlo" w:hAnsi="Menlo" w:cs="Menlo"/>
+          <w:color w:val="000000"/>
+          <w:szCs w:val="24"/>
+          <w:lang w:val="en-US"/>
+        </w:rPr>
+        <w:t>/www/</w:t>
+      </w:r>
+      <w:proofErr w:type="spellStart"/>
+      <w:r>
+        <w:rPr>
+          <w:rFonts w:ascii="Menlo" w:hAnsi="Menlo" w:cs="Menlo"/>
+          <w:color w:val="000000"/>
+          <w:szCs w:val="24"/>
+          <w:lang w:val="en-US"/>
+        </w:rPr>
+        <w:t>sodmsmailer</w:t>
+      </w:r>
+      <w:proofErr w:type="spellEnd"/>
+      <w:r>
+        <w:rPr>
+          <w:rFonts w:ascii="Menlo" w:hAnsi="Menlo" w:cs="Menlo"/>
+          <w:color w:val="000000"/>
+          <w:szCs w:val="24"/>
+          <w:lang w:val="en-US"/>
+        </w:rPr>
+        <w:t>/shared/config/</w:t>
+      </w:r>
+    </w:p>
+    <w:p>
+      <w:pPr>
+        <w:tabs>
+          <w:tab w:val="left" w:pos="1160"/>
+        </w:tabs>
+        <w:rPr>
+          <w:rFonts w:ascii="Menlo" w:hAnsi="Menlo" w:cs="Menlo"/>
+          <w:color w:val="000000"/>
+          <w:szCs w:val="24"/>
+          <w:lang w:val="en-US"/>
+        </w:rPr>
+      </w:pPr>
+      <w:proofErr w:type="spellStart"/>
+      <w:r>
+        <w:rPr>
+          <w:rFonts w:ascii="Menlo" w:hAnsi="Menlo" w:cs="Menlo"/>
+          <w:color w:val="000000"/>
+          <w:szCs w:val="24"/>
+          <w:lang w:val="en-US"/>
+        </w:rPr>
+        <w:t>sudo</w:t>
+      </w:r>
+      <w:proofErr w:type="spellEnd"/>
+      <w:r>
+        <w:rPr>
+          <w:rFonts w:ascii="Menlo" w:hAnsi="Menlo" w:cs="Menlo"/>
+          <w:color w:val="000000"/>
+          <w:szCs w:val="24"/>
+          <w:lang w:val="en-US"/>
+        </w:rPr>
+        <w:t xml:space="preserve"> </w:t>
+      </w:r>
+      <w:proofErr w:type="spellStart"/>
+      <w:r>
+        <w:rPr>
+          <w:rFonts w:ascii="Menlo" w:hAnsi="Menlo" w:cs="Menlo"/>
+          <w:color w:val="000000"/>
+          <w:szCs w:val="24"/>
+          <w:lang w:val="en-US"/>
+        </w:rPr>
+        <w:t>chmod</w:t>
+      </w:r>
+      <w:proofErr w:type="spellEnd"/>
+      <w:r>
+        <w:rPr>
+          <w:rFonts w:ascii="Menlo" w:hAnsi="Menlo" w:cs="Menlo"/>
+          <w:color w:val="000000"/>
+          <w:szCs w:val="24"/>
+          <w:lang w:val="en-US"/>
+        </w:rPr>
+        <w:t xml:space="preserve"> 600 /</w:t>
+      </w:r>
+      <w:proofErr w:type="spellStart"/>
+      <w:r>
+        <w:rPr>
+          <w:rFonts w:ascii="Menlo" w:hAnsi="Menlo" w:cs="Menlo"/>
+          <w:color w:val="000000"/>
+          <w:szCs w:val="24"/>
+          <w:lang w:val="en-US"/>
+        </w:rPr>
+        <w:t>var</w:t>
+      </w:r>
+      <w:proofErr w:type="spellEnd"/>
+      <w:r>
+        <w:rPr>
+          <w:rFonts w:ascii="Menlo" w:hAnsi="Menlo" w:cs="Menlo"/>
+          <w:color w:val="000000"/>
+          <w:szCs w:val="24"/>
+          <w:lang w:val="en-US"/>
+        </w:rPr>
+        <w:t>/www/</w:t>
+      </w:r>
+      <w:proofErr w:type="spellStart"/>
+      <w:r>
+        <w:rPr>
+          <w:rFonts w:ascii="Menlo" w:hAnsi="Menlo" w:cs="Menlo"/>
+          <w:color w:val="000000"/>
+          <w:szCs w:val="24"/>
+          <w:lang w:val="en-US"/>
+        </w:rPr>
+        <w:t>sodmsmailer</w:t>
+      </w:r>
+      <w:proofErr w:type="spellEnd"/>
+      <w:r>
+        <w:rPr>
+          <w:rFonts w:ascii="Menlo" w:hAnsi="Menlo" w:cs="Menlo"/>
+          <w:color w:val="000000"/>
+          <w:szCs w:val="24"/>
+          <w:lang w:val="en-US"/>
+        </w:rPr>
+        <w:t>/shared/config/</w:t>
+      </w:r>
+      <w:proofErr w:type="spellStart"/>
+      <w:r>
+        <w:rPr>
+          <w:rFonts w:ascii="Menlo" w:hAnsi="Menlo" w:cs="Menlo"/>
+          <w:color w:val="000000"/>
+          <w:szCs w:val="24"/>
+          <w:lang w:val="en-US"/>
+        </w:rPr>
+        <w:t>database.yml</w:t>
+      </w:r>
+      <w:proofErr w:type="spellEnd"/>
+    </w:p>
+    <w:p>
+      <w:pPr>
+        <w:tabs>
+          <w:tab w:val="left" w:pos="1160"/>
+        </w:tabs>
+        <w:rPr>
+          <w:rFonts w:ascii="Menlo" w:hAnsi="Menlo" w:cs="Menlo"/>
+          <w:color w:val="000000"/>
+          <w:szCs w:val="24"/>
+          <w:lang w:val="en-US"/>
+        </w:rPr>
+      </w:pPr>
+      <w:proofErr w:type="spellStart"/>
+      <w:r>
+        <w:rPr>
+          <w:rFonts w:ascii="Menlo" w:hAnsi="Menlo" w:cs="Menlo"/>
+          <w:color w:val="000000"/>
+          <w:szCs w:val="24"/>
+          <w:lang w:val="en-US"/>
+        </w:rPr>
+        <w:t>sudo</w:t>
+      </w:r>
+      <w:proofErr w:type="spellEnd"/>
+      <w:r>
+        <w:rPr>
+          <w:rFonts w:ascii="Menlo" w:hAnsi="Menlo" w:cs="Menlo"/>
+          <w:color w:val="000000"/>
+          <w:szCs w:val="24"/>
+          <w:lang w:val="en-US"/>
+        </w:rPr>
+        <w:t xml:space="preserve"> </w:t>
+      </w:r>
+      <w:proofErr w:type="spellStart"/>
+      <w:r>
+        <w:rPr>
+          <w:rFonts w:ascii="Menlo" w:hAnsi="Menlo" w:cs="Menlo"/>
+          <w:color w:val="000000"/>
+          <w:szCs w:val="24"/>
+          <w:lang w:val="en-US"/>
+        </w:rPr>
+        <w:t>chmod</w:t>
+      </w:r>
+      <w:proofErr w:type="spellEnd"/>
+      <w:r>
+        <w:rPr>
+          <w:rFonts w:ascii="Menlo" w:hAnsi="Menlo" w:cs="Menlo"/>
+          <w:color w:val="000000"/>
+          <w:szCs w:val="24"/>
+          <w:lang w:val="en-US"/>
+        </w:rPr>
+        <w:t xml:space="preserve"> 600 /</w:t>
+      </w:r>
+      <w:proofErr w:type="spellStart"/>
+      <w:r>
+        <w:rPr>
+          <w:rFonts w:ascii="Menlo" w:hAnsi="Menlo" w:cs="Menlo"/>
+          <w:color w:val="000000"/>
+          <w:szCs w:val="24"/>
+          <w:lang w:val="en-US"/>
+        </w:rPr>
+        <w:t>var</w:t>
+      </w:r>
+      <w:proofErr w:type="spellEnd"/>
+      <w:r>
+        <w:rPr>
+          <w:rFonts w:ascii="Menlo" w:hAnsi="Menlo" w:cs="Menlo"/>
+          <w:color w:val="000000"/>
+          <w:szCs w:val="24"/>
+          <w:lang w:val="en-US"/>
+        </w:rPr>
+        <w:t>/www/</w:t>
+      </w:r>
+      <w:proofErr w:type="spellStart"/>
+      <w:r>
+        <w:rPr>
+          <w:rFonts w:ascii="Menlo" w:hAnsi="Menlo" w:cs="Menlo"/>
+          <w:color w:val="000000"/>
+          <w:szCs w:val="24"/>
+          <w:lang w:val="en-US"/>
+        </w:rPr>
+        <w:t>sodmsmailer</w:t>
+      </w:r>
+      <w:proofErr w:type="spellEnd"/>
+      <w:r>
+        <w:rPr>
+          <w:rFonts w:ascii="Menlo" w:hAnsi="Menlo" w:cs="Menlo"/>
+          <w:color w:val="000000"/>
+          <w:szCs w:val="24"/>
+          <w:lang w:val="en-US"/>
+        </w:rPr>
+        <w:t>/shared/config/</w:t>
+      </w:r>
+      <w:proofErr w:type="spellStart"/>
+      <w:r>
+        <w:rPr>
+          <w:rFonts w:ascii="Menlo" w:hAnsi="Menlo" w:cs="Menlo"/>
+          <w:color w:val="000000"/>
+          <w:szCs w:val="24"/>
+          <w:lang w:val="en-US"/>
+        </w:rPr>
+        <w:t>secrets.yml</w:t>
+      </w:r>
+      <w:proofErr w:type="spellEnd"/>
+    </w:p>
+    <w:p>
+      <w:pPr>
+        <w:tabs>
+          <w:tab w:val="left" w:pos="1160"/>
+        </w:tabs>
+        <w:rPr>
+          <w:rFonts w:cs="Times New Roman"/>
+        </w:rPr>
+      </w:pPr>
+    </w:p>
+    <w:p>
+      <w:pPr>
+        <w:tabs>
+          <w:tab w:val="left" w:pos="1160"/>
+        </w:tabs>
+        <w:rPr>
+          <w:rFonts w:cs="Times New Roman"/>
+        </w:rPr>
+      </w:pPr>
+    </w:p>
+    <w:p>
+      <w:pPr>
+        <w:tabs>
+          <w:tab w:val="left" w:pos="1160"/>
+        </w:tabs>
+        <w:rPr>
+          <w:rFonts w:cs="Times New Roman"/>
+        </w:rPr>
+      </w:pPr>
+    </w:p>
+    <w:p>
+      <w:pPr>
+        <w:tabs>
+          <w:tab w:val="left" w:pos="1160"/>
+        </w:tabs>
+        <w:rPr>
+          <w:rFonts w:cs="Times New Roman"/>
+        </w:rPr>
+      </w:pPr>
+      <w:r>
+        <w:rPr>
+          <w:rFonts w:cs="Times New Roman"/>
+        </w:rPr>
+        <w:t>Add your Server’s SSH key to bitbucket</w:t>
+      </w:r>
+    </w:p>
+    <w:p>
+      <w:pPr>
+        <w:tabs>
+          <w:tab w:val="left" w:pos="1160"/>
+        </w:tabs>
+        <w:rPr>
+          <w:rFonts w:cs="Times New Roman"/>
+        </w:rPr>
+      </w:pPr>
+    </w:p>
+    <w:p>
+      <w:pPr>
+        <w:tabs>
+          <w:tab w:val="left" w:pos="1160"/>
+        </w:tabs>
+        <w:rPr>
+          <w:rFonts w:cs="Times New Roman"/>
+        </w:rPr>
+      </w:pPr>
+    </w:p>
+    <w:p>
+      <w:pPr>
+        <w:tabs>
+          <w:tab w:val="left" w:pos="1160"/>
+        </w:tabs>
+        <w:rPr>
+          <w:rFonts w:cs="Times New Roman"/>
+        </w:rPr>
+      </w:pPr>
+      <w:r>
+        <w:rPr>
+          <w:rFonts w:cs="Times New Roman"/>
+        </w:rPr>
+        <w:t>Deploy in all servers using following command</w:t>
+      </w:r>
+    </w:p>
+    <w:p>
+      <w:pPr>
+        <w:shd w:val="clear" w:color="auto" w:fill="1E1E1E"/>
+        <w:spacing w:line="270" w:lineRule="atLeast"/>
+        <w:rPr>
+          <w:rFonts w:ascii="Menlo" w:eastAsia="Times New Roman" w:hAnsi="Menlo" w:cs="Menlo"/>
+          <w:color w:val="D4D4D4"/>
+          <w:sz w:val="18"/>
+          <w:szCs w:val="18"/>
+        </w:rPr>
+      </w:pPr>
+      <w:r>
+        <w:rPr>
+          <w:rFonts w:cs="Times New Roman"/>
+        </w:rPr>
+        <w:t xml:space="preserve">   </w:t>
+      </w:r>
+      <w:r>
+        <w:rPr>
+          <w:rFonts w:ascii="Menlo" w:eastAsia="Times New Roman" w:hAnsi="Menlo" w:cs="Menlo"/>
+          <w:color w:val="D4D4D4"/>
+          <w:sz w:val="18"/>
+          <w:szCs w:val="18"/>
+        </w:rPr>
+        <w:t>bundle exec cap production deploy</w:t>
+      </w:r>
+    </w:p>
+    <w:p>
+      <w:pPr>
+        <w:tabs>
+          <w:tab w:val="left" w:pos="1160"/>
+        </w:tabs>
+        <w:rPr>
+          <w:rFonts w:cs="Times New Roman"/>
+        </w:rPr>
+      </w:pPr>
+    </w:p>
+    <w:p>
+      <w:pPr>
+        <w:tabs>
+          <w:tab w:val="left" w:pos="1160"/>
+        </w:tabs>
+        <w:rPr>
+          <w:rFonts w:cs="Times New Roman"/>
+        </w:rPr>
+      </w:pPr>
+      <w:r>
+        <w:rPr>
+          <w:rFonts w:cs="Times New Roman"/>
+        </w:rPr>
+        <w:t xml:space="preserve">Install </w:t>
+      </w:r>
+      <w:proofErr w:type="spellStart"/>
+      <w:r>
+        <w:rPr>
+          <w:rFonts w:cs="Times New Roman"/>
+        </w:rPr>
+        <w:t>pg</w:t>
+      </w:r>
+      <w:proofErr w:type="spellEnd"/>
+      <w:r>
+        <w:rPr>
+          <w:rFonts w:cs="Times New Roman"/>
+        </w:rPr>
+        <w:t xml:space="preserve"> gem on server</w:t>
+      </w:r>
+    </w:p>
+    <w:p>
+      <w:pPr>
+        <w:pStyle w:val="HTMLPreformatted"/>
+        <w:shd w:val="clear" w:color="auto" w:fill="EFF0F1"/>
+        <w:textAlignment w:val="baseline"/>
+        <w:rPr>
+          <w:rStyle w:val="pln"/>
+          <w:rFonts w:ascii="inherit" w:hAnsi="inherit" w:cs="Consolas"/>
+          <w:color w:val="303336"/>
+          <w:bdr w:val="none" w:sz="0" w:space="0" w:color="auto" w:frame="1"/>
+          <w:shd w:val="clear" w:color="auto" w:fill="EFF0F1"/>
+        </w:rPr>
+      </w:pPr>
+      <w:r>
+        <w:rPr>
+          <w:rFonts w:cs="Times New Roman"/>
+        </w:rPr>
+        <w:t xml:space="preserve">  </w:t>
+      </w:r>
+      <w:proofErr w:type="spellStart"/>
+      <w:r>
+        <w:rPr>
+          <w:rStyle w:val="pln"/>
+          <w:rFonts w:ascii="inherit" w:hAnsi="inherit" w:cs="Consolas"/>
+          <w:color w:val="303336"/>
+          <w:bdr w:val="none" w:sz="0" w:space="0" w:color="auto" w:frame="1"/>
+          <w:shd w:val="clear" w:color="auto" w:fill="EFF0F1"/>
+        </w:rPr>
+        <w:t>sudo</w:t>
+      </w:r>
+      <w:proofErr w:type="spellEnd"/>
+      <w:r>
+        <w:rPr>
+          <w:rStyle w:val="pln"/>
+          <w:rFonts w:ascii="inherit" w:hAnsi="inherit" w:cs="Consolas"/>
+          <w:color w:val="303336"/>
+          <w:bdr w:val="none" w:sz="0" w:space="0" w:color="auto" w:frame="1"/>
+          <w:shd w:val="clear" w:color="auto" w:fill="EFF0F1"/>
+        </w:rPr>
+        <w:t xml:space="preserve"> apt</w:t>
+      </w:r>
+      <w:r>
+        <w:rPr>
+          <w:rStyle w:val="pun"/>
+          <w:rFonts w:ascii="inherit" w:hAnsi="inherit" w:cs="Consolas"/>
+          <w:color w:val="303336"/>
+          <w:bdr w:val="none" w:sz="0" w:space="0" w:color="auto" w:frame="1"/>
+          <w:shd w:val="clear" w:color="auto" w:fill="EFF0F1"/>
+        </w:rPr>
+        <w:t>-</w:t>
+      </w:r>
+      <w:r>
+        <w:rPr>
+          <w:rStyle w:val="kwd"/>
+          <w:rFonts w:ascii="inherit" w:hAnsi="inherit" w:cs="Consolas"/>
+          <w:color w:val="101094"/>
+          <w:bdr w:val="none" w:sz="0" w:space="0" w:color="auto" w:frame="1"/>
+          <w:shd w:val="clear" w:color="auto" w:fill="EFF0F1"/>
+        </w:rPr>
+        <w:t>get</w:t>
+      </w:r>
+      <w:r>
+        <w:rPr>
+          <w:rStyle w:val="pln"/>
+          <w:rFonts w:ascii="inherit" w:hAnsi="inherit" w:cs="Consolas"/>
+          <w:color w:val="303336"/>
+          <w:bdr w:val="none" w:sz="0" w:space="0" w:color="auto" w:frame="1"/>
+          <w:shd w:val="clear" w:color="auto" w:fill="EFF0F1"/>
+        </w:rPr>
+        <w:t xml:space="preserve"> install </w:t>
+      </w:r>
+      <w:proofErr w:type="spellStart"/>
+      <w:r>
+        <w:rPr>
+          <w:rStyle w:val="pln"/>
+          <w:rFonts w:ascii="inherit" w:hAnsi="inherit" w:cs="Consolas"/>
+          <w:color w:val="303336"/>
+          <w:bdr w:val="none" w:sz="0" w:space="0" w:color="auto" w:frame="1"/>
+          <w:shd w:val="clear" w:color="auto" w:fill="EFF0F1"/>
+        </w:rPr>
+        <w:t>libpq</w:t>
+      </w:r>
+      <w:proofErr w:type="spellEnd"/>
+      <w:r>
+        <w:rPr>
+          <w:rStyle w:val="pun"/>
+          <w:rFonts w:ascii="inherit" w:hAnsi="inherit" w:cs="Consolas"/>
+          <w:color w:val="303336"/>
+          <w:bdr w:val="none" w:sz="0" w:space="0" w:color="auto" w:frame="1"/>
+          <w:shd w:val="clear" w:color="auto" w:fill="EFF0F1"/>
+        </w:rPr>
+        <w:t>-</w:t>
+      </w:r>
+      <w:r>
+        <w:rPr>
+          <w:rStyle w:val="pln"/>
+          <w:rFonts w:ascii="inherit" w:hAnsi="inherit" w:cs="Consolas"/>
+          <w:color w:val="303336"/>
+          <w:bdr w:val="none" w:sz="0" w:space="0" w:color="auto" w:frame="1"/>
+          <w:shd w:val="clear" w:color="auto" w:fill="EFF0F1"/>
+        </w:rPr>
+        <w:t>dev</w:t>
+      </w:r>
+    </w:p>
+    <w:p>
+      <w:pPr>
+        <w:pStyle w:val="HTMLPreformatted"/>
+        <w:shd w:val="clear" w:color="auto" w:fill="EFF0F1"/>
+        <w:textAlignment w:val="baseline"/>
+        <w:rPr>
+          <w:rFonts w:ascii="Consolas" w:hAnsi="Consolas" w:cs="Consolas"/>
+          <w:color w:val="393318"/>
+        </w:rPr>
+      </w:pPr>
+    </w:p>
+    <w:p>
+      <w:pPr>
+        <w:tabs>
+          <w:tab w:val="left" w:pos="1160"/>
+        </w:tabs>
+        <w:rPr>
+          <w:rFonts w:cs="Times New Roman"/>
+        </w:rPr>
+      </w:pPr>
+    </w:p>
+    <w:p>
+      <w:pPr>
+        <w:tabs>
+          <w:tab w:val="left" w:pos="1160"/>
+        </w:tabs>
+        <w:rPr>
+          <w:rFonts w:cs="Times New Roman"/>
+        </w:rPr>
+      </w:pPr>
+    </w:p>
+    <w:p>
+      <w:pPr>
+        <w:tabs>
+          <w:tab w:val="left" w:pos="1160"/>
+        </w:tabs>
+        <w:rPr>
+          <w:rFonts w:ascii="Menlo" w:hAnsi="Menlo" w:cs="Menlo"/>
+          <w:color w:val="000000"/>
+          <w:szCs w:val="24"/>
+          <w:lang w:val="en-US"/>
+        </w:rPr>
+      </w:pPr>
+      <w:r>
+        <w:rPr>
+          <w:rFonts w:cs="Times New Roman"/>
+        </w:rPr>
+        <w:t>Create   /</w:t>
+      </w:r>
+      <w:proofErr w:type="spellStart"/>
+      <w:r>
+        <w:rPr>
+          <w:rFonts w:cs="Times New Roman"/>
+        </w:rPr>
+        <w:t>etc</w:t>
+      </w:r>
+      <w:proofErr w:type="spellEnd"/>
+      <w:r>
+        <w:rPr>
+          <w:rFonts w:cs="Times New Roman"/>
+        </w:rPr>
+        <w:t>/system/system/</w:t>
+      </w:r>
+    </w:p>
+    <w:p>
+      <w:pPr>
+        <w:tabs>
+          <w:tab w:val="left" w:pos="560"/>
+          <w:tab w:val="left" w:pos="1120"/>
+          <w:tab w:val="left" w:pos="1680"/>
+          <w:tab w:val="left" w:pos="2240"/>
+          <w:tab w:val="left" w:pos="2800"/>
+          <w:tab w:val="left" w:pos="3360"/>
+          <w:tab w:val="left" w:pos="3920"/>
+          <w:tab w:val="left" w:pos="4480"/>
+          <w:tab w:val="left" w:pos="5040"/>
+          <w:tab w:val="left" w:pos="5600"/>
+          <w:tab w:val="left" w:pos="6160"/>
+          <w:tab w:val="left" w:pos="6720"/>
+        </w:tabs>
+        <w:autoSpaceDE w:val="0"/>
+        <w:autoSpaceDN w:val="0"/>
+        <w:adjustRightInd w:val="0"/>
+        <w:rPr>
+          <w:rFonts w:ascii="Menlo" w:hAnsi="Menlo" w:cs="Menlo"/>
+          <w:color w:val="000000"/>
+          <w:szCs w:val="24"/>
+          <w:lang w:val="en-US"/>
+        </w:rPr>
+      </w:pPr>
+      <w:proofErr w:type="spellStart"/>
+      <w:r>
+        <w:rPr>
+          <w:rFonts w:ascii="Menlo" w:hAnsi="Menlo" w:cs="Menlo"/>
+          <w:color w:val="000000"/>
+          <w:szCs w:val="24"/>
+          <w:lang w:val="en-US"/>
+        </w:rPr>
+        <w:t>sodmsmailer-scheduler.service</w:t>
+      </w:r>
+      <w:proofErr w:type="spellEnd"/>
+    </w:p>
+    <w:p>
+      <w:pPr>
+        <w:tabs>
+          <w:tab w:val="left" w:pos="560"/>
+          <w:tab w:val="left" w:pos="1120"/>
+          <w:tab w:val="left" w:pos="1680"/>
+          <w:tab w:val="left" w:pos="2240"/>
+          <w:tab w:val="left" w:pos="2800"/>
+          <w:tab w:val="left" w:pos="3360"/>
+          <w:tab w:val="left" w:pos="3920"/>
+          <w:tab w:val="left" w:pos="4480"/>
+          <w:tab w:val="left" w:pos="5040"/>
+          <w:tab w:val="left" w:pos="5600"/>
+          <w:tab w:val="left" w:pos="6160"/>
+          <w:tab w:val="left" w:pos="6720"/>
+        </w:tabs>
+        <w:autoSpaceDE w:val="0"/>
+        <w:autoSpaceDN w:val="0"/>
+        <w:adjustRightInd w:val="0"/>
+        <w:rPr>
+          <w:rFonts w:ascii="Menlo" w:hAnsi="Menlo" w:cs="Menlo"/>
+          <w:color w:val="000000"/>
+          <w:szCs w:val="24"/>
+          <w:lang w:val="en-US"/>
+        </w:rPr>
+      </w:pPr>
+      <w:proofErr w:type="spellStart"/>
+      <w:r>
+        <w:rPr>
+          <w:rFonts w:ascii="Menlo" w:hAnsi="Menlo" w:cs="Menlo"/>
+          <w:color w:val="000000"/>
+          <w:szCs w:val="24"/>
+          <w:lang w:val="en-US"/>
+        </w:rPr>
+        <w:t>sodmsmailer-web.service</w:t>
+      </w:r>
+      <w:proofErr w:type="spellEnd"/>
+    </w:p>
+    <w:p>
+      <w:pPr>
+        <w:tabs>
+          <w:tab w:val="left" w:pos="1160"/>
+        </w:tabs>
+        <w:rPr>
+          <w:rFonts w:ascii="Menlo" w:hAnsi="Menlo" w:cs="Menlo"/>
+          <w:color w:val="000000"/>
+          <w:szCs w:val="24"/>
+          <w:lang w:val="en-US"/>
+        </w:rPr>
+      </w:pPr>
+      <w:proofErr w:type="spellStart"/>
+      <w:r>
+        <w:rPr>
+          <w:rFonts w:ascii="Menlo" w:hAnsi="Menlo" w:cs="Menlo"/>
+          <w:color w:val="000000"/>
+          <w:szCs w:val="24"/>
+          <w:lang w:val="en-US"/>
+        </w:rPr>
+        <w:t>sodmsmailer-worker.service</w:t>
+      </w:r>
+      <w:proofErr w:type="spellEnd"/>
+    </w:p>
+    <w:p>
+      <w:pPr>
+        <w:tabs>
+          <w:tab w:val="left" w:pos="1160"/>
+        </w:tabs>
+        <w:rPr>
+          <w:rFonts w:cs="Times New Roman"/>
+        </w:rPr>
+      </w:pPr>
+    </w:p>
+    <w:p>
+      <w:pPr>
+        <w:tabs>
+          <w:tab w:val="left" w:pos="1160"/>
+        </w:tabs>
+        <w:rPr>
+          <w:rFonts w:cs="Times New Roman"/>
+        </w:rPr>
+      </w:pPr>
+    </w:p>
+    <w:p>
+      <w:pPr>
+        <w:tabs>
+          <w:tab w:val="left" w:pos="560"/>
+          <w:tab w:val="left" w:pos="1120"/>
+          <w:tab w:val="left" w:pos="1680"/>
+          <w:tab w:val="left" w:pos="2240"/>
+          <w:tab w:val="left" w:pos="2800"/>
+          <w:tab w:val="left" w:pos="3360"/>
+          <w:tab w:val="left" w:pos="3920"/>
+          <w:tab w:val="left" w:pos="4480"/>
+          <w:tab w:val="left" w:pos="5040"/>
+          <w:tab w:val="left" w:pos="5600"/>
+          <w:tab w:val="left" w:pos="6160"/>
+          <w:tab w:val="left" w:pos="6720"/>
+        </w:tabs>
+        <w:autoSpaceDE w:val="0"/>
+        <w:autoSpaceDN w:val="0"/>
+        <w:adjustRightInd w:val="0"/>
+        <w:rPr>
+          <w:rFonts w:ascii="Menlo" w:hAnsi="Menlo" w:cs="Menlo"/>
+          <w:color w:val="000000"/>
+          <w:szCs w:val="24"/>
+          <w:lang w:val="en-US"/>
+        </w:rPr>
+      </w:pPr>
+      <w:r>
+        <w:rPr>
+          <w:rFonts w:cs="Times New Roman"/>
+        </w:rPr>
+        <w:t>##################</w:t>
+      </w:r>
+      <w:r>
+        <w:rPr>
+          <w:rFonts w:ascii="Menlo" w:hAnsi="Menlo" w:cs="Menlo"/>
+          <w:color w:val="000000"/>
+          <w:szCs w:val="24"/>
+          <w:lang w:val="en-US"/>
+        </w:rPr>
+        <w:t xml:space="preserve"> </w:t>
+      </w:r>
+      <w:proofErr w:type="spellStart"/>
+      <w:r>
+        <w:rPr>
+          <w:rFonts w:ascii="Menlo" w:hAnsi="Menlo" w:cs="Menlo"/>
+          <w:color w:val="000000"/>
+          <w:szCs w:val="24"/>
+          <w:lang w:val="en-US"/>
+        </w:rPr>
+        <w:t>sodmsmailer-web.service</w:t>
+      </w:r>
+      <w:proofErr w:type="spellEnd"/>
+      <w:r>
+        <w:rPr>
+          <w:rFonts w:ascii="Menlo" w:hAnsi="Menlo" w:cs="Menlo"/>
+          <w:color w:val="000000"/>
+          <w:szCs w:val="24"/>
+          <w:lang w:val="en-US"/>
+        </w:rPr>
+        <w:t>##########</w:t>
+      </w:r>
+    </w:p>
+    <w:p>
+      <w:pPr>
+        <w:tabs>
+          <w:tab w:val="left" w:pos="560"/>
+          <w:tab w:val="left" w:pos="1120"/>
+          <w:tab w:val="left" w:pos="1680"/>
+          <w:tab w:val="left" w:pos="2240"/>
+          <w:tab w:val="left" w:pos="2800"/>
+          <w:tab w:val="left" w:pos="3360"/>
+          <w:tab w:val="left" w:pos="3920"/>
+          <w:tab w:val="left" w:pos="4480"/>
+          <w:tab w:val="left" w:pos="5040"/>
+          <w:tab w:val="left" w:pos="5600"/>
+          <w:tab w:val="left" w:pos="6160"/>
+          <w:tab w:val="left" w:pos="6720"/>
+        </w:tabs>
+        <w:autoSpaceDE w:val="0"/>
+        <w:autoSpaceDN w:val="0"/>
+        <w:adjustRightInd w:val="0"/>
+        <w:rPr>
+          <w:rFonts w:ascii="Menlo" w:hAnsi="Menlo" w:cs="Menlo"/>
+          <w:color w:val="000000"/>
+          <w:szCs w:val="24"/>
+          <w:lang w:val="en-US"/>
+        </w:rPr>
+      </w:pPr>
+      <w:r>
+        <w:rPr>
+          <w:rFonts w:ascii="Menlo" w:hAnsi="Menlo" w:cs="Menlo"/>
+          <w:color w:val="A100A3"/>
+          <w:szCs w:val="24"/>
+          <w:lang w:val="en-US"/>
+        </w:rPr>
+        <w:t>[</w:t>
+      </w:r>
+      <w:r>
+        <w:rPr>
+          <w:rFonts w:ascii="Menlo" w:hAnsi="Menlo" w:cs="Menlo"/>
+          <w:color w:val="C814C9"/>
+          <w:szCs w:val="24"/>
+          <w:lang w:val="en-US"/>
+        </w:rPr>
+        <w:t>Unit</w:t>
+      </w:r>
+      <w:r>
+        <w:rPr>
+          <w:rFonts w:ascii="Menlo" w:hAnsi="Menlo" w:cs="Menlo"/>
+          <w:color w:val="A100A3"/>
+          <w:szCs w:val="24"/>
+          <w:lang w:val="en-US"/>
+        </w:rPr>
+        <w:t>]</w:t>
+      </w:r>
+    </w:p>
+    <w:p>
+      <w:pPr>
+        <w:tabs>
+          <w:tab w:val="left" w:pos="560"/>
+          <w:tab w:val="left" w:pos="1120"/>
+          <w:tab w:val="left" w:pos="1680"/>
+          <w:tab w:val="left" w:pos="2240"/>
+          <w:tab w:val="left" w:pos="2800"/>
+          <w:tab w:val="left" w:pos="3360"/>
+          <w:tab w:val="left" w:pos="3920"/>
+          <w:tab w:val="left" w:pos="4480"/>
+          <w:tab w:val="left" w:pos="5040"/>
+          <w:tab w:val="left" w:pos="5600"/>
+          <w:tab w:val="left" w:pos="6160"/>
+          <w:tab w:val="left" w:pos="6720"/>
+        </w:tabs>
+        <w:autoSpaceDE w:val="0"/>
+        <w:autoSpaceDN w:val="0"/>
+        <w:adjustRightInd w:val="0"/>
+        <w:rPr>
+          <w:rFonts w:ascii="Menlo" w:hAnsi="Menlo" w:cs="Menlo"/>
+          <w:color w:val="000000"/>
+          <w:szCs w:val="24"/>
+          <w:lang w:val="en-US"/>
+        </w:rPr>
+      </w:pPr>
+      <w:proofErr w:type="spellStart"/>
+      <w:r>
+        <w:rPr>
+          <w:rFonts w:ascii="Menlo" w:hAnsi="Menlo" w:cs="Menlo"/>
+          <w:color w:val="2FB41D"/>
+          <w:szCs w:val="24"/>
+          <w:lang w:val="en-US"/>
+        </w:rPr>
+        <w:lastRenderedPageBreak/>
+        <w:t>StopWhenUnneeded</w:t>
+      </w:r>
+      <w:proofErr w:type="spellEnd"/>
+      <w:r>
+        <w:rPr>
+          <w:rFonts w:ascii="Menlo" w:hAnsi="Menlo" w:cs="Menlo"/>
+          <w:color w:val="2FB41D"/>
+          <w:szCs w:val="24"/>
+          <w:lang w:val="en-US"/>
+        </w:rPr>
+        <w:t>=</w:t>
+      </w:r>
+      <w:r>
+        <w:rPr>
+          <w:rFonts w:ascii="Menlo" w:hAnsi="Menlo" w:cs="Menlo"/>
+          <w:color w:val="000000"/>
+          <w:szCs w:val="24"/>
+          <w:lang w:val="en-US"/>
+        </w:rPr>
+        <w:t>true</w:t>
+      </w:r>
+    </w:p>
+    <w:p>
+      <w:pPr>
+        <w:tabs>
+          <w:tab w:val="left" w:pos="560"/>
+          <w:tab w:val="left" w:pos="1120"/>
+          <w:tab w:val="left" w:pos="1680"/>
+          <w:tab w:val="left" w:pos="2240"/>
+          <w:tab w:val="left" w:pos="2800"/>
+          <w:tab w:val="left" w:pos="3360"/>
+          <w:tab w:val="left" w:pos="3920"/>
+          <w:tab w:val="left" w:pos="4480"/>
+          <w:tab w:val="left" w:pos="5040"/>
+          <w:tab w:val="left" w:pos="5600"/>
+          <w:tab w:val="left" w:pos="6160"/>
+          <w:tab w:val="left" w:pos="6720"/>
+        </w:tabs>
+        <w:autoSpaceDE w:val="0"/>
+        <w:autoSpaceDN w:val="0"/>
+        <w:adjustRightInd w:val="0"/>
+        <w:rPr>
+          <w:rFonts w:ascii="Menlo" w:hAnsi="Menlo" w:cs="Menlo"/>
+          <w:color w:val="000000"/>
+          <w:szCs w:val="24"/>
+          <w:lang w:val="en-US"/>
+        </w:rPr>
+      </w:pPr>
+    </w:p>
+    <w:p>
+      <w:pPr>
+        <w:tabs>
+          <w:tab w:val="left" w:pos="560"/>
+          <w:tab w:val="left" w:pos="1120"/>
+          <w:tab w:val="left" w:pos="1680"/>
+          <w:tab w:val="left" w:pos="2240"/>
+          <w:tab w:val="left" w:pos="2800"/>
+          <w:tab w:val="left" w:pos="3360"/>
+          <w:tab w:val="left" w:pos="3920"/>
+          <w:tab w:val="left" w:pos="4480"/>
+          <w:tab w:val="left" w:pos="5040"/>
+          <w:tab w:val="left" w:pos="5600"/>
+          <w:tab w:val="left" w:pos="6160"/>
+          <w:tab w:val="left" w:pos="6720"/>
+        </w:tabs>
+        <w:autoSpaceDE w:val="0"/>
+        <w:autoSpaceDN w:val="0"/>
+        <w:adjustRightInd w:val="0"/>
+        <w:rPr>
+          <w:rFonts w:ascii="Menlo" w:hAnsi="Menlo" w:cs="Menlo"/>
+          <w:color w:val="000000"/>
+          <w:szCs w:val="24"/>
+          <w:lang w:val="en-US"/>
+        </w:rPr>
+      </w:pPr>
+      <w:r>
+        <w:rPr>
+          <w:rFonts w:ascii="Menlo" w:hAnsi="Menlo" w:cs="Menlo"/>
+          <w:color w:val="C814C9"/>
+          <w:szCs w:val="24"/>
+          <w:lang w:val="en-US"/>
+        </w:rPr>
+        <w:t>[Service]</w:t>
+      </w:r>
+    </w:p>
+    <w:p>
+      <w:pPr>
+        <w:tabs>
+          <w:tab w:val="left" w:pos="560"/>
+          <w:tab w:val="left" w:pos="1120"/>
+          <w:tab w:val="left" w:pos="1680"/>
+          <w:tab w:val="left" w:pos="2240"/>
+          <w:tab w:val="left" w:pos="2800"/>
+          <w:tab w:val="left" w:pos="3360"/>
+          <w:tab w:val="left" w:pos="3920"/>
+          <w:tab w:val="left" w:pos="4480"/>
+          <w:tab w:val="left" w:pos="5040"/>
+          <w:tab w:val="left" w:pos="5600"/>
+          <w:tab w:val="left" w:pos="6160"/>
+          <w:tab w:val="left" w:pos="6720"/>
+        </w:tabs>
+        <w:autoSpaceDE w:val="0"/>
+        <w:autoSpaceDN w:val="0"/>
+        <w:adjustRightInd w:val="0"/>
+        <w:rPr>
+          <w:rFonts w:ascii="Menlo" w:hAnsi="Menlo" w:cs="Menlo"/>
+          <w:color w:val="000000"/>
+          <w:szCs w:val="24"/>
+          <w:lang w:val="en-US"/>
+        </w:rPr>
+      </w:pPr>
+      <w:r>
+        <w:rPr>
+          <w:rFonts w:ascii="Menlo" w:hAnsi="Menlo" w:cs="Menlo"/>
+          <w:color w:val="2FB41D"/>
+          <w:szCs w:val="24"/>
+          <w:lang w:val="en-US"/>
+        </w:rPr>
+        <w:t>User=</w:t>
+      </w:r>
+      <w:proofErr w:type="spellStart"/>
+      <w:r>
+        <w:rPr>
+          <w:rFonts w:ascii="Menlo" w:hAnsi="Menlo" w:cs="Menlo"/>
+          <w:color w:val="000000"/>
+          <w:szCs w:val="24"/>
+          <w:lang w:val="en-US"/>
+        </w:rPr>
+        <w:t>mailadmin</w:t>
+      </w:r>
+      <w:proofErr w:type="spellEnd"/>
+    </w:p>
+    <w:p>
+      <w:pPr>
+        <w:tabs>
+          <w:tab w:val="left" w:pos="560"/>
+          <w:tab w:val="left" w:pos="1120"/>
+          <w:tab w:val="left" w:pos="1680"/>
+          <w:tab w:val="left" w:pos="2240"/>
+          <w:tab w:val="left" w:pos="2800"/>
+          <w:tab w:val="left" w:pos="3360"/>
+          <w:tab w:val="left" w:pos="3920"/>
+          <w:tab w:val="left" w:pos="4480"/>
+          <w:tab w:val="left" w:pos="5040"/>
+          <w:tab w:val="left" w:pos="5600"/>
+          <w:tab w:val="left" w:pos="6160"/>
+          <w:tab w:val="left" w:pos="6720"/>
+        </w:tabs>
+        <w:autoSpaceDE w:val="0"/>
+        <w:autoSpaceDN w:val="0"/>
+        <w:adjustRightInd w:val="0"/>
+        <w:rPr>
+          <w:rFonts w:ascii="Menlo" w:hAnsi="Menlo" w:cs="Menlo"/>
+          <w:color w:val="000000"/>
+          <w:szCs w:val="24"/>
+          <w:lang w:val="en-US"/>
+        </w:rPr>
+      </w:pPr>
+      <w:proofErr w:type="spellStart"/>
+      <w:r>
+        <w:rPr>
+          <w:rFonts w:ascii="Menlo" w:hAnsi="Menlo" w:cs="Menlo"/>
+          <w:color w:val="2FB41D"/>
+          <w:szCs w:val="24"/>
+          <w:lang w:val="en-US"/>
+        </w:rPr>
+        <w:t>WorkingDirectory</w:t>
+      </w:r>
+      <w:proofErr w:type="spellEnd"/>
+      <w:r>
+        <w:rPr>
+          <w:rFonts w:ascii="Menlo" w:hAnsi="Menlo" w:cs="Menlo"/>
+          <w:color w:val="2FB41D"/>
+          <w:szCs w:val="24"/>
+          <w:lang w:val="en-US"/>
+        </w:rPr>
+        <w:t>=</w:t>
+      </w:r>
+      <w:r>
+        <w:rPr>
+          <w:rFonts w:ascii="Menlo" w:hAnsi="Menlo" w:cs="Menlo"/>
+          <w:color w:val="000000"/>
+          <w:szCs w:val="24"/>
+          <w:lang w:val="en-US"/>
+        </w:rPr>
+        <w:t>/</w:t>
+      </w:r>
+      <w:proofErr w:type="spellStart"/>
+      <w:r>
+        <w:rPr>
+          <w:rFonts w:ascii="Menlo" w:hAnsi="Menlo" w:cs="Menlo"/>
+          <w:color w:val="000000"/>
+          <w:szCs w:val="24"/>
+          <w:lang w:val="en-US"/>
+        </w:rPr>
+        <w:t>var</w:t>
+      </w:r>
+      <w:proofErr w:type="spellEnd"/>
+      <w:r>
+        <w:rPr>
+          <w:rFonts w:ascii="Menlo" w:hAnsi="Menlo" w:cs="Menlo"/>
+          <w:color w:val="000000"/>
+          <w:szCs w:val="24"/>
+          <w:lang w:val="en-US"/>
+        </w:rPr>
+        <w:t>/www/</w:t>
+      </w:r>
+      <w:proofErr w:type="spellStart"/>
+      <w:r>
+        <w:rPr>
+          <w:rFonts w:ascii="Menlo" w:hAnsi="Menlo" w:cs="Menlo"/>
+          <w:color w:val="000000"/>
+          <w:szCs w:val="24"/>
+          <w:lang w:val="en-US"/>
+        </w:rPr>
+        <w:t>sodmsmailer</w:t>
+      </w:r>
+      <w:proofErr w:type="spellEnd"/>
+      <w:r>
+        <w:rPr>
+          <w:rFonts w:ascii="Menlo" w:hAnsi="Menlo" w:cs="Menlo"/>
+          <w:color w:val="000000"/>
+          <w:szCs w:val="24"/>
+          <w:lang w:val="en-US"/>
+        </w:rPr>
+        <w:t>/current</w:t>
+      </w:r>
+    </w:p>
+    <w:p>
+      <w:pPr>
+        <w:tabs>
+          <w:tab w:val="left" w:pos="560"/>
+          <w:tab w:val="left" w:pos="1120"/>
+          <w:tab w:val="left" w:pos="1680"/>
+          <w:tab w:val="left" w:pos="2240"/>
+          <w:tab w:val="left" w:pos="2800"/>
+          <w:tab w:val="left" w:pos="3360"/>
+          <w:tab w:val="left" w:pos="3920"/>
+          <w:tab w:val="left" w:pos="4480"/>
+          <w:tab w:val="left" w:pos="5040"/>
+          <w:tab w:val="left" w:pos="5600"/>
+          <w:tab w:val="left" w:pos="6160"/>
+          <w:tab w:val="left" w:pos="6720"/>
+        </w:tabs>
+        <w:autoSpaceDE w:val="0"/>
+        <w:autoSpaceDN w:val="0"/>
+        <w:adjustRightInd w:val="0"/>
+        <w:rPr>
+          <w:rFonts w:ascii="Menlo" w:hAnsi="Menlo" w:cs="Menlo"/>
+          <w:color w:val="000000"/>
+          <w:szCs w:val="24"/>
+          <w:lang w:val="en-US"/>
+        </w:rPr>
+      </w:pPr>
+      <w:r>
+        <w:rPr>
+          <w:rFonts w:ascii="Menlo" w:hAnsi="Menlo" w:cs="Menlo"/>
+          <w:color w:val="2FB41D"/>
+          <w:szCs w:val="24"/>
+          <w:lang w:val="en-US"/>
+        </w:rPr>
+        <w:t>Environment=</w:t>
+      </w:r>
+      <w:r>
+        <w:rPr>
+          <w:rFonts w:ascii="Menlo" w:hAnsi="Menlo" w:cs="Menlo"/>
+          <w:color w:val="000000"/>
+          <w:szCs w:val="24"/>
+          <w:lang w:val="en-US"/>
+        </w:rPr>
+        <w:t>PORT=</w:t>
+      </w:r>
+      <w:r>
+        <w:rPr>
+          <w:rFonts w:ascii="Menlo" w:hAnsi="Menlo" w:cs="Menlo"/>
+          <w:color w:val="B42419"/>
+          <w:szCs w:val="24"/>
+          <w:lang w:val="en-US"/>
+        </w:rPr>
+        <w:t>7000</w:t>
+      </w:r>
+    </w:p>
+    <w:p>
+      <w:pPr>
+        <w:tabs>
+          <w:tab w:val="left" w:pos="560"/>
+          <w:tab w:val="left" w:pos="1120"/>
+          <w:tab w:val="left" w:pos="1680"/>
+          <w:tab w:val="left" w:pos="2240"/>
+          <w:tab w:val="left" w:pos="2800"/>
+          <w:tab w:val="left" w:pos="3360"/>
+          <w:tab w:val="left" w:pos="3920"/>
+          <w:tab w:val="left" w:pos="4480"/>
+          <w:tab w:val="left" w:pos="5040"/>
+          <w:tab w:val="left" w:pos="5600"/>
+          <w:tab w:val="left" w:pos="6160"/>
+          <w:tab w:val="left" w:pos="6720"/>
+        </w:tabs>
+        <w:autoSpaceDE w:val="0"/>
+        <w:autoSpaceDN w:val="0"/>
+        <w:adjustRightInd w:val="0"/>
+        <w:rPr>
+          <w:rFonts w:ascii="Menlo" w:hAnsi="Menlo" w:cs="Menlo"/>
+          <w:color w:val="000000"/>
+          <w:szCs w:val="24"/>
+          <w:lang w:val="en-US"/>
+        </w:rPr>
+      </w:pPr>
+      <w:proofErr w:type="spellStart"/>
+      <w:r>
+        <w:rPr>
+          <w:rFonts w:ascii="Menlo" w:hAnsi="Menlo" w:cs="Menlo"/>
+          <w:color w:val="2FB41D"/>
+          <w:szCs w:val="24"/>
+          <w:lang w:val="en-US"/>
+        </w:rPr>
+        <w:t>ExecStart</w:t>
+      </w:r>
+      <w:proofErr w:type="spellEnd"/>
+      <w:r>
+        <w:rPr>
+          <w:rFonts w:ascii="Menlo" w:hAnsi="Menlo" w:cs="Menlo"/>
+          <w:color w:val="2FB41D"/>
+          <w:szCs w:val="24"/>
+          <w:lang w:val="en-US"/>
+        </w:rPr>
+        <w:t>=</w:t>
+      </w:r>
+      <w:r>
+        <w:rPr>
+          <w:rFonts w:ascii="Menlo" w:hAnsi="Menlo" w:cs="Menlo"/>
+          <w:color w:val="000000"/>
+          <w:szCs w:val="24"/>
+          <w:lang w:val="en-US"/>
+        </w:rPr>
+        <w:t>/bin/bash -</w:t>
+      </w:r>
+      <w:proofErr w:type="spellStart"/>
+      <w:r>
+        <w:rPr>
+          <w:rFonts w:ascii="Menlo" w:hAnsi="Menlo" w:cs="Menlo"/>
+          <w:color w:val="000000"/>
+          <w:szCs w:val="24"/>
+          <w:lang w:val="en-US"/>
+        </w:rPr>
+        <w:t>lc</w:t>
+      </w:r>
+      <w:proofErr w:type="spellEnd"/>
+      <w:r>
+        <w:rPr>
+          <w:rFonts w:ascii="Menlo" w:hAnsi="Menlo" w:cs="Menlo"/>
+          <w:color w:val="000000"/>
+          <w:szCs w:val="24"/>
+          <w:lang w:val="en-US"/>
+        </w:rPr>
+        <w:t xml:space="preserve"> 'bundle exec puma -S ~/puma -C config/</w:t>
+      </w:r>
+      <w:proofErr w:type="spellStart"/>
+      <w:r>
+        <w:rPr>
+          <w:rFonts w:ascii="Menlo" w:hAnsi="Menlo" w:cs="Menlo"/>
+          <w:color w:val="000000"/>
+          <w:szCs w:val="24"/>
+          <w:lang w:val="en-US"/>
+        </w:rPr>
+        <w:t>puma.rb</w:t>
+      </w:r>
+      <w:proofErr w:type="spellEnd"/>
+      <w:r>
+        <w:rPr>
+          <w:rFonts w:ascii="Menlo" w:hAnsi="Menlo" w:cs="Menlo"/>
+          <w:color w:val="000000"/>
+          <w:szCs w:val="24"/>
+          <w:lang w:val="en-US"/>
+        </w:rPr>
+        <w:t>'</w:t>
+      </w:r>
+    </w:p>
+    <w:p>
+      <w:pPr>
+        <w:tabs>
+          <w:tab w:val="left" w:pos="560"/>
+          <w:tab w:val="left" w:pos="1120"/>
+          <w:tab w:val="left" w:pos="1680"/>
+          <w:tab w:val="left" w:pos="2240"/>
+          <w:tab w:val="left" w:pos="2800"/>
+          <w:tab w:val="left" w:pos="3360"/>
+          <w:tab w:val="left" w:pos="3920"/>
+          <w:tab w:val="left" w:pos="4480"/>
+          <w:tab w:val="left" w:pos="5040"/>
+          <w:tab w:val="left" w:pos="5600"/>
+          <w:tab w:val="left" w:pos="6160"/>
+          <w:tab w:val="left" w:pos="6720"/>
+        </w:tabs>
+        <w:autoSpaceDE w:val="0"/>
+        <w:autoSpaceDN w:val="0"/>
+        <w:adjustRightInd w:val="0"/>
+        <w:rPr>
+          <w:rFonts w:ascii="Menlo" w:hAnsi="Menlo" w:cs="Menlo"/>
+          <w:color w:val="000000"/>
+          <w:szCs w:val="24"/>
+          <w:lang w:val="en-US"/>
+        </w:rPr>
+      </w:pPr>
+      <w:r>
+        <w:rPr>
+          <w:rFonts w:ascii="Menlo" w:hAnsi="Menlo" w:cs="Menlo"/>
+          <w:color w:val="2FB41D"/>
+          <w:szCs w:val="24"/>
+          <w:lang w:val="en-US"/>
+        </w:rPr>
+        <w:t>Restart=</w:t>
+      </w:r>
+      <w:r>
+        <w:rPr>
+          <w:rFonts w:ascii="Menlo" w:hAnsi="Menlo" w:cs="Menlo"/>
+          <w:color w:val="000000"/>
+          <w:szCs w:val="24"/>
+          <w:lang w:val="en-US"/>
+        </w:rPr>
+        <w:t>always</w:t>
+      </w:r>
+    </w:p>
+    <w:p>
+      <w:pPr>
+        <w:tabs>
+          <w:tab w:val="left" w:pos="560"/>
+          <w:tab w:val="left" w:pos="1120"/>
+          <w:tab w:val="left" w:pos="1680"/>
+          <w:tab w:val="left" w:pos="2240"/>
+          <w:tab w:val="left" w:pos="2800"/>
+          <w:tab w:val="left" w:pos="3360"/>
+          <w:tab w:val="left" w:pos="3920"/>
+          <w:tab w:val="left" w:pos="4480"/>
+          <w:tab w:val="left" w:pos="5040"/>
+          <w:tab w:val="left" w:pos="5600"/>
+          <w:tab w:val="left" w:pos="6160"/>
+          <w:tab w:val="left" w:pos="6720"/>
+        </w:tabs>
+        <w:autoSpaceDE w:val="0"/>
+        <w:autoSpaceDN w:val="0"/>
+        <w:adjustRightInd w:val="0"/>
+        <w:rPr>
+          <w:rFonts w:ascii="Menlo" w:hAnsi="Menlo" w:cs="Menlo"/>
+          <w:color w:val="000000"/>
+          <w:szCs w:val="24"/>
+          <w:lang w:val="en-US"/>
+        </w:rPr>
+      </w:pPr>
+      <w:proofErr w:type="spellStart"/>
+      <w:r>
+        <w:rPr>
+          <w:rFonts w:ascii="Menlo" w:hAnsi="Menlo" w:cs="Menlo"/>
+          <w:color w:val="2FB41D"/>
+          <w:szCs w:val="24"/>
+          <w:lang w:val="en-US"/>
+        </w:rPr>
+        <w:t>StandardInput</w:t>
+      </w:r>
+      <w:proofErr w:type="spellEnd"/>
+      <w:r>
+        <w:rPr>
+          <w:rFonts w:ascii="Menlo" w:hAnsi="Menlo" w:cs="Menlo"/>
+          <w:color w:val="2FB41D"/>
+          <w:szCs w:val="24"/>
+          <w:lang w:val="en-US"/>
+        </w:rPr>
+        <w:t>=</w:t>
+      </w:r>
+      <w:r>
+        <w:rPr>
+          <w:rFonts w:ascii="Menlo" w:hAnsi="Menlo" w:cs="Menlo"/>
+          <w:color w:val="000000"/>
+          <w:szCs w:val="24"/>
+          <w:lang w:val="en-US"/>
+        </w:rPr>
+        <w:t>null</w:t>
+      </w:r>
+    </w:p>
+    <w:p>
+      <w:pPr>
+        <w:tabs>
+          <w:tab w:val="left" w:pos="560"/>
+          <w:tab w:val="left" w:pos="1120"/>
+          <w:tab w:val="left" w:pos="1680"/>
+          <w:tab w:val="left" w:pos="2240"/>
+          <w:tab w:val="left" w:pos="2800"/>
+          <w:tab w:val="left" w:pos="3360"/>
+          <w:tab w:val="left" w:pos="3920"/>
+          <w:tab w:val="left" w:pos="4480"/>
+          <w:tab w:val="left" w:pos="5040"/>
+          <w:tab w:val="left" w:pos="5600"/>
+          <w:tab w:val="left" w:pos="6160"/>
+          <w:tab w:val="left" w:pos="6720"/>
+        </w:tabs>
+        <w:autoSpaceDE w:val="0"/>
+        <w:autoSpaceDN w:val="0"/>
+        <w:adjustRightInd w:val="0"/>
+        <w:rPr>
+          <w:rFonts w:ascii="Menlo" w:hAnsi="Menlo" w:cs="Menlo"/>
+          <w:color w:val="000000"/>
+          <w:szCs w:val="24"/>
+          <w:lang w:val="en-US"/>
+        </w:rPr>
+      </w:pPr>
+      <w:proofErr w:type="spellStart"/>
+      <w:r>
+        <w:rPr>
+          <w:rFonts w:ascii="Menlo" w:hAnsi="Menlo" w:cs="Menlo"/>
+          <w:color w:val="2FB41D"/>
+          <w:szCs w:val="24"/>
+          <w:lang w:val="en-US"/>
+        </w:rPr>
+        <w:t>StandardOutput</w:t>
+      </w:r>
+      <w:proofErr w:type="spellEnd"/>
+      <w:r>
+        <w:rPr>
+          <w:rFonts w:ascii="Menlo" w:hAnsi="Menlo" w:cs="Menlo"/>
+          <w:color w:val="2FB41D"/>
+          <w:szCs w:val="24"/>
+          <w:lang w:val="en-US"/>
+        </w:rPr>
+        <w:t>=</w:t>
+      </w:r>
+      <w:r>
+        <w:rPr>
+          <w:rFonts w:ascii="Menlo" w:hAnsi="Menlo" w:cs="Menlo"/>
+          <w:color w:val="000000"/>
+          <w:szCs w:val="24"/>
+          <w:lang w:val="en-US"/>
+        </w:rPr>
+        <w:t>/</w:t>
+      </w:r>
+      <w:proofErr w:type="spellStart"/>
+      <w:r>
+        <w:rPr>
+          <w:rFonts w:ascii="Menlo" w:hAnsi="Menlo" w:cs="Menlo"/>
+          <w:color w:val="000000"/>
+          <w:szCs w:val="24"/>
+          <w:lang w:val="en-US"/>
+        </w:rPr>
+        <w:t>var</w:t>
+      </w:r>
+      <w:proofErr w:type="spellEnd"/>
+      <w:r>
+        <w:rPr>
+          <w:rFonts w:ascii="Menlo" w:hAnsi="Menlo" w:cs="Menlo"/>
+          <w:color w:val="000000"/>
+          <w:szCs w:val="24"/>
+          <w:lang w:val="en-US"/>
+        </w:rPr>
+        <w:t>/www/</w:t>
+      </w:r>
+      <w:proofErr w:type="spellStart"/>
+      <w:r>
+        <w:rPr>
+          <w:rFonts w:ascii="Menlo" w:hAnsi="Menlo" w:cs="Menlo"/>
+          <w:color w:val="000000"/>
+          <w:szCs w:val="24"/>
+          <w:lang w:val="en-US"/>
+        </w:rPr>
+        <w:t>sodmsmailer</w:t>
+      </w:r>
+      <w:proofErr w:type="spellEnd"/>
+      <w:r>
+        <w:rPr>
+          <w:rFonts w:ascii="Menlo" w:hAnsi="Menlo" w:cs="Menlo"/>
+          <w:color w:val="000000"/>
+          <w:szCs w:val="24"/>
+          <w:lang w:val="en-US"/>
+        </w:rPr>
+        <w:t>/shared/log/production.log</w:t>
+      </w:r>
+    </w:p>
+    <w:p>
+      <w:pPr>
+        <w:tabs>
+          <w:tab w:val="left" w:pos="560"/>
+          <w:tab w:val="left" w:pos="1120"/>
+          <w:tab w:val="left" w:pos="1680"/>
+          <w:tab w:val="left" w:pos="2240"/>
+          <w:tab w:val="left" w:pos="2800"/>
+          <w:tab w:val="left" w:pos="3360"/>
+          <w:tab w:val="left" w:pos="3920"/>
+          <w:tab w:val="left" w:pos="4480"/>
+          <w:tab w:val="left" w:pos="5040"/>
+          <w:tab w:val="left" w:pos="5600"/>
+          <w:tab w:val="left" w:pos="6160"/>
+          <w:tab w:val="left" w:pos="6720"/>
+        </w:tabs>
+        <w:autoSpaceDE w:val="0"/>
+        <w:autoSpaceDN w:val="0"/>
+        <w:adjustRightInd w:val="0"/>
+        <w:rPr>
+          <w:rFonts w:ascii="Menlo" w:hAnsi="Menlo" w:cs="Menlo"/>
+          <w:color w:val="000000"/>
+          <w:szCs w:val="24"/>
+          <w:lang w:val="en-US"/>
+        </w:rPr>
+      </w:pPr>
+      <w:proofErr w:type="spellStart"/>
+      <w:r>
+        <w:rPr>
+          <w:rFonts w:ascii="Menlo" w:hAnsi="Menlo" w:cs="Menlo"/>
+          <w:color w:val="2FB41D"/>
+          <w:szCs w:val="24"/>
+          <w:lang w:val="en-US"/>
+        </w:rPr>
+        <w:t>StandardError</w:t>
+      </w:r>
+      <w:proofErr w:type="spellEnd"/>
+      <w:r>
+        <w:rPr>
+          <w:rFonts w:ascii="Menlo" w:hAnsi="Menlo" w:cs="Menlo"/>
+          <w:color w:val="2FB41D"/>
+          <w:szCs w:val="24"/>
+          <w:lang w:val="en-US"/>
+        </w:rPr>
+        <w:t>=</w:t>
+      </w:r>
+      <w:r>
+        <w:rPr>
+          <w:rFonts w:ascii="Menlo" w:hAnsi="Menlo" w:cs="Menlo"/>
+          <w:color w:val="000000"/>
+          <w:szCs w:val="24"/>
+          <w:lang w:val="en-US"/>
+        </w:rPr>
+        <w:t>/</w:t>
+      </w:r>
+      <w:proofErr w:type="spellStart"/>
+      <w:r>
+        <w:rPr>
+          <w:rFonts w:ascii="Menlo" w:hAnsi="Menlo" w:cs="Menlo"/>
+          <w:color w:val="000000"/>
+          <w:szCs w:val="24"/>
+          <w:lang w:val="en-US"/>
+        </w:rPr>
+        <w:t>var</w:t>
+      </w:r>
+      <w:proofErr w:type="spellEnd"/>
+      <w:r>
+        <w:rPr>
+          <w:rFonts w:ascii="Menlo" w:hAnsi="Menlo" w:cs="Menlo"/>
+          <w:color w:val="000000"/>
+          <w:szCs w:val="24"/>
+          <w:lang w:val="en-US"/>
+        </w:rPr>
+        <w:t>/www/</w:t>
+      </w:r>
+      <w:proofErr w:type="spellStart"/>
+      <w:r>
+        <w:rPr>
+          <w:rFonts w:ascii="Menlo" w:hAnsi="Menlo" w:cs="Menlo"/>
+          <w:color w:val="000000"/>
+          <w:szCs w:val="24"/>
+          <w:lang w:val="en-US"/>
+        </w:rPr>
+        <w:t>sodmsmailer</w:t>
+      </w:r>
+      <w:proofErr w:type="spellEnd"/>
+      <w:r>
+        <w:rPr>
+          <w:rFonts w:ascii="Menlo" w:hAnsi="Menlo" w:cs="Menlo"/>
+          <w:color w:val="000000"/>
+          <w:szCs w:val="24"/>
+          <w:lang w:val="en-US"/>
+        </w:rPr>
+        <w:t>/shared/log/production.log</w:t>
+      </w:r>
+    </w:p>
+    <w:p>
+      <w:pPr>
+        <w:tabs>
+          <w:tab w:val="left" w:pos="560"/>
+          <w:tab w:val="left" w:pos="1120"/>
+          <w:tab w:val="left" w:pos="1680"/>
+          <w:tab w:val="left" w:pos="2240"/>
+          <w:tab w:val="left" w:pos="2800"/>
+          <w:tab w:val="left" w:pos="3360"/>
+          <w:tab w:val="left" w:pos="3920"/>
+          <w:tab w:val="left" w:pos="4480"/>
+          <w:tab w:val="left" w:pos="5040"/>
+          <w:tab w:val="left" w:pos="5600"/>
+          <w:tab w:val="left" w:pos="6160"/>
+          <w:tab w:val="left" w:pos="6720"/>
+        </w:tabs>
+        <w:autoSpaceDE w:val="0"/>
+        <w:autoSpaceDN w:val="0"/>
+        <w:adjustRightInd w:val="0"/>
+        <w:rPr>
+          <w:rFonts w:ascii="Menlo" w:hAnsi="Menlo" w:cs="Menlo"/>
+          <w:color w:val="000000"/>
+          <w:szCs w:val="24"/>
+          <w:lang w:val="en-US"/>
+        </w:rPr>
+      </w:pPr>
+      <w:proofErr w:type="spellStart"/>
+      <w:r>
+        <w:rPr>
+          <w:rFonts w:ascii="Menlo" w:hAnsi="Menlo" w:cs="Menlo"/>
+          <w:color w:val="2FB41D"/>
+          <w:szCs w:val="24"/>
+          <w:lang w:val="en-US"/>
+        </w:rPr>
+        <w:t>SyslogIdentifier</w:t>
+      </w:r>
+      <w:proofErr w:type="spellEnd"/>
+      <w:r>
+        <w:rPr>
+          <w:rFonts w:ascii="Menlo" w:hAnsi="Menlo" w:cs="Menlo"/>
+          <w:color w:val="2FB41D"/>
+          <w:szCs w:val="24"/>
+          <w:lang w:val="en-US"/>
+        </w:rPr>
+        <w:t>=</w:t>
+      </w:r>
+      <w:r>
+        <w:rPr>
+          <w:rFonts w:ascii="Menlo" w:hAnsi="Menlo" w:cs="Menlo"/>
+          <w:color w:val="000000"/>
+          <w:szCs w:val="24"/>
+          <w:lang w:val="en-US"/>
+        </w:rPr>
+        <w:t>%n</w:t>
+      </w:r>
+    </w:p>
+    <w:p>
+      <w:pPr>
+        <w:tabs>
+          <w:tab w:val="left" w:pos="560"/>
+          <w:tab w:val="left" w:pos="1120"/>
+          <w:tab w:val="left" w:pos="1680"/>
+          <w:tab w:val="left" w:pos="2240"/>
+          <w:tab w:val="left" w:pos="2800"/>
+          <w:tab w:val="left" w:pos="3360"/>
+          <w:tab w:val="left" w:pos="3920"/>
+          <w:tab w:val="left" w:pos="4480"/>
+          <w:tab w:val="left" w:pos="5040"/>
+          <w:tab w:val="left" w:pos="5600"/>
+          <w:tab w:val="left" w:pos="6160"/>
+          <w:tab w:val="left" w:pos="6720"/>
+        </w:tabs>
+        <w:autoSpaceDE w:val="0"/>
+        <w:autoSpaceDN w:val="0"/>
+        <w:adjustRightInd w:val="0"/>
+        <w:rPr>
+          <w:rFonts w:ascii="Menlo" w:hAnsi="Menlo" w:cs="Menlo"/>
+          <w:color w:val="000000"/>
+          <w:szCs w:val="24"/>
+          <w:lang w:val="en-US"/>
+        </w:rPr>
+      </w:pPr>
+      <w:proofErr w:type="spellStart"/>
+      <w:r>
+        <w:rPr>
+          <w:rFonts w:ascii="Menlo" w:hAnsi="Menlo" w:cs="Menlo"/>
+          <w:color w:val="2FB41D"/>
+          <w:szCs w:val="24"/>
+          <w:lang w:val="en-US"/>
+        </w:rPr>
+        <w:t>KillMode</w:t>
+      </w:r>
+      <w:proofErr w:type="spellEnd"/>
+      <w:r>
+        <w:rPr>
+          <w:rFonts w:ascii="Menlo" w:hAnsi="Menlo" w:cs="Menlo"/>
+          <w:color w:val="2FB41D"/>
+          <w:szCs w:val="24"/>
+          <w:lang w:val="en-US"/>
+        </w:rPr>
+        <w:t>=</w:t>
+      </w:r>
+      <w:r>
+        <w:rPr>
+          <w:rFonts w:ascii="Menlo" w:hAnsi="Menlo" w:cs="Menlo"/>
+          <w:color w:val="000000"/>
+          <w:szCs w:val="24"/>
+          <w:lang w:val="en-US"/>
+        </w:rPr>
+        <w:t>process</w:t>
+      </w:r>
+    </w:p>
+    <w:p>
+      <w:pPr>
+        <w:tabs>
+          <w:tab w:val="left" w:pos="560"/>
+          <w:tab w:val="left" w:pos="1120"/>
+          <w:tab w:val="left" w:pos="1680"/>
+          <w:tab w:val="left" w:pos="2240"/>
+          <w:tab w:val="left" w:pos="2800"/>
+          <w:tab w:val="left" w:pos="3360"/>
+          <w:tab w:val="left" w:pos="3920"/>
+          <w:tab w:val="left" w:pos="4480"/>
+          <w:tab w:val="left" w:pos="5040"/>
+          <w:tab w:val="left" w:pos="5600"/>
+          <w:tab w:val="left" w:pos="6160"/>
+          <w:tab w:val="left" w:pos="6720"/>
+        </w:tabs>
+        <w:autoSpaceDE w:val="0"/>
+        <w:autoSpaceDN w:val="0"/>
+        <w:adjustRightInd w:val="0"/>
+        <w:rPr>
+          <w:rFonts w:ascii="Menlo" w:hAnsi="Menlo" w:cs="Menlo"/>
+          <w:color w:val="000000"/>
+          <w:szCs w:val="24"/>
+          <w:lang w:val="en-US"/>
+        </w:rPr>
+      </w:pPr>
+    </w:p>
+    <w:p>
+      <w:pPr>
+        <w:tabs>
+          <w:tab w:val="left" w:pos="560"/>
+          <w:tab w:val="left" w:pos="1120"/>
+          <w:tab w:val="left" w:pos="1680"/>
+          <w:tab w:val="left" w:pos="2240"/>
+          <w:tab w:val="left" w:pos="2800"/>
+          <w:tab w:val="left" w:pos="3360"/>
+          <w:tab w:val="left" w:pos="3920"/>
+          <w:tab w:val="left" w:pos="4480"/>
+          <w:tab w:val="left" w:pos="5040"/>
+          <w:tab w:val="left" w:pos="5600"/>
+          <w:tab w:val="left" w:pos="6160"/>
+          <w:tab w:val="left" w:pos="6720"/>
+        </w:tabs>
+        <w:autoSpaceDE w:val="0"/>
+        <w:autoSpaceDN w:val="0"/>
+        <w:adjustRightInd w:val="0"/>
+        <w:rPr>
+          <w:rFonts w:ascii="Menlo" w:hAnsi="Menlo" w:cs="Menlo"/>
+          <w:color w:val="000000"/>
+          <w:szCs w:val="24"/>
+          <w:lang w:val="en-US"/>
+        </w:rPr>
+      </w:pPr>
+      <w:r>
+        <w:rPr>
+          <w:rFonts w:ascii="Menlo" w:hAnsi="Menlo" w:cs="Menlo"/>
+          <w:color w:val="C814C9"/>
+          <w:szCs w:val="24"/>
+          <w:lang w:val="en-US"/>
+        </w:rPr>
+        <w:t>[Install]</w:t>
+      </w:r>
+    </w:p>
+    <w:p>
+      <w:pPr>
+        <w:tabs>
+          <w:tab w:val="left" w:pos="1160"/>
+        </w:tabs>
+        <w:rPr>
+          <w:rFonts w:ascii="Menlo" w:hAnsi="Menlo" w:cs="Menlo"/>
+          <w:color w:val="000000"/>
+          <w:szCs w:val="24"/>
+          <w:lang w:val="en-US"/>
+        </w:rPr>
+      </w:pPr>
+      <w:proofErr w:type="spellStart"/>
+      <w:r>
+        <w:rPr>
+          <w:rFonts w:ascii="Menlo" w:hAnsi="Menlo" w:cs="Menlo"/>
+          <w:color w:val="2FB41D"/>
+          <w:szCs w:val="24"/>
+          <w:lang w:val="en-US"/>
+        </w:rPr>
+        <w:t>WantedBy</w:t>
+      </w:r>
+      <w:proofErr w:type="spellEnd"/>
+      <w:r>
+        <w:rPr>
+          <w:rFonts w:ascii="Menlo" w:hAnsi="Menlo" w:cs="Menlo"/>
+          <w:color w:val="2FB41D"/>
+          <w:szCs w:val="24"/>
+          <w:lang w:val="en-US"/>
+        </w:rPr>
+        <w:t>=</w:t>
+      </w:r>
+      <w:r>
+        <w:rPr>
+          <w:rFonts w:ascii="Menlo" w:hAnsi="Menlo" w:cs="Menlo"/>
+          <w:color w:val="000000"/>
+          <w:szCs w:val="24"/>
+          <w:lang w:val="en-US"/>
+        </w:rPr>
+        <w:t>multi-</w:t>
+      </w:r>
+      <w:proofErr w:type="spellStart"/>
+      <w:r>
+        <w:rPr>
+          <w:rFonts w:ascii="Menlo" w:hAnsi="Menlo" w:cs="Menlo"/>
+          <w:color w:val="000000"/>
+          <w:szCs w:val="24"/>
+          <w:lang w:val="en-US"/>
+        </w:rPr>
+        <w:t>user.target</w:t>
+      </w:r>
+      <w:proofErr w:type="spellEnd"/>
+    </w:p>
+    <w:p>
+      <w:pPr>
+        <w:tabs>
+          <w:tab w:val="left" w:pos="1160"/>
+        </w:tabs>
+        <w:rPr>
+          <w:rFonts w:cs="Times New Roman"/>
+        </w:rPr>
+      </w:pPr>
+    </w:p>
+    <w:p>
+      <w:pPr>
+        <w:tabs>
+          <w:tab w:val="left" w:pos="1160"/>
+        </w:tabs>
+        <w:rPr>
+          <w:rFonts w:cs="Times New Roman"/>
+        </w:rPr>
+      </w:pPr>
+    </w:p>
+    <w:p>
+      <w:pPr>
+        <w:tabs>
+          <w:tab w:val="left" w:pos="1160"/>
+        </w:tabs>
+        <w:rPr>
+          <w:rFonts w:cs="Times New Roman"/>
+        </w:rPr>
+      </w:pPr>
+    </w:p>
+    <w:p>
+      <w:pPr>
+        <w:tabs>
+          <w:tab w:val="left" w:pos="1160"/>
+        </w:tabs>
+        <w:rPr>
+          <w:rFonts w:cs="Times New Roman"/>
+        </w:rPr>
+      </w:pPr>
+    </w:p>
+    <w:p>
+      <w:pPr>
+        <w:tabs>
+          <w:tab w:val="left" w:pos="1160"/>
+        </w:tabs>
+        <w:rPr>
+          <w:rFonts w:cs="Times New Roman"/>
+        </w:rPr>
+      </w:pPr>
+      <w:r>
+        <w:rPr>
+          <w:rFonts w:cs="Times New Roman"/>
+        </w:rPr>
+        <w:t>#######################</w:t>
+      </w:r>
+    </w:p>
+    <w:p>
+      <w:pPr>
+        <w:tabs>
+          <w:tab w:val="left" w:pos="1160"/>
+        </w:tabs>
+        <w:rPr>
+          <w:rFonts w:ascii="Menlo" w:hAnsi="Menlo" w:cs="Menlo"/>
+          <w:color w:val="000000"/>
+          <w:szCs w:val="24"/>
+          <w:lang w:val="en-US"/>
+        </w:rPr>
+      </w:pPr>
+      <w:proofErr w:type="spellStart"/>
+      <w:r>
+        <w:rPr>
+          <w:rFonts w:ascii="Menlo" w:hAnsi="Menlo" w:cs="Menlo"/>
+          <w:color w:val="000000"/>
+          <w:szCs w:val="24"/>
+          <w:lang w:val="en-US"/>
+        </w:rPr>
+        <w:t>sudo</w:t>
+      </w:r>
+      <w:proofErr w:type="spellEnd"/>
+      <w:r>
+        <w:rPr>
+          <w:rFonts w:ascii="Menlo" w:hAnsi="Menlo" w:cs="Menlo"/>
+          <w:color w:val="000000"/>
+          <w:szCs w:val="24"/>
+          <w:lang w:val="en-US"/>
+        </w:rPr>
+        <w:t xml:space="preserve"> </w:t>
+      </w:r>
+      <w:proofErr w:type="spellStart"/>
+      <w:r>
+        <w:rPr>
+          <w:rFonts w:ascii="Menlo" w:hAnsi="Menlo" w:cs="Menlo"/>
+          <w:color w:val="000000"/>
+          <w:szCs w:val="24"/>
+          <w:lang w:val="en-US"/>
+        </w:rPr>
+        <w:t>systemctl</w:t>
+      </w:r>
+      <w:proofErr w:type="spellEnd"/>
+      <w:r>
+        <w:rPr>
+          <w:rFonts w:ascii="Menlo" w:hAnsi="Menlo" w:cs="Menlo"/>
+          <w:color w:val="000000"/>
+          <w:szCs w:val="24"/>
+          <w:lang w:val="en-US"/>
+        </w:rPr>
+        <w:t xml:space="preserve"> enable </w:t>
+      </w:r>
+      <w:proofErr w:type="spellStart"/>
+      <w:r>
+        <w:rPr>
+          <w:rFonts w:ascii="Menlo" w:hAnsi="Menlo" w:cs="Menlo"/>
+          <w:color w:val="000000"/>
+          <w:szCs w:val="24"/>
+          <w:lang w:val="en-US"/>
+        </w:rPr>
+        <w:t>sodmsmailer-web.service</w:t>
+      </w:r>
+      <w:proofErr w:type="spellEnd"/>
+    </w:p>
+    <w:p>
+      <w:pPr>
+        <w:tabs>
+          <w:tab w:val="left" w:pos="1160"/>
+        </w:tabs>
+        <w:rPr>
+          <w:rFonts w:ascii="Menlo" w:hAnsi="Menlo" w:cs="Menlo"/>
+          <w:color w:val="000000"/>
+          <w:szCs w:val="24"/>
+          <w:lang w:val="en-US"/>
+        </w:rPr>
+      </w:pPr>
+      <w:proofErr w:type="spellStart"/>
+      <w:r>
+        <w:rPr>
+          <w:rFonts w:ascii="Menlo" w:hAnsi="Menlo" w:cs="Menlo"/>
+          <w:color w:val="000000"/>
+          <w:szCs w:val="24"/>
+          <w:lang w:val="en-US"/>
+        </w:rPr>
+        <w:t>sudo</w:t>
+      </w:r>
+      <w:proofErr w:type="spellEnd"/>
+      <w:r>
+        <w:rPr>
+          <w:rFonts w:ascii="Menlo" w:hAnsi="Menlo" w:cs="Menlo"/>
+          <w:color w:val="000000"/>
+          <w:szCs w:val="24"/>
+          <w:lang w:val="en-US"/>
+        </w:rPr>
+        <w:t xml:space="preserve"> </w:t>
+      </w:r>
+      <w:proofErr w:type="spellStart"/>
+      <w:r>
+        <w:rPr>
+          <w:rFonts w:ascii="Menlo" w:hAnsi="Menlo" w:cs="Menlo"/>
+          <w:color w:val="000000"/>
+          <w:szCs w:val="24"/>
+          <w:lang w:val="en-US"/>
+        </w:rPr>
+        <w:t>systemctl</w:t>
+      </w:r>
+      <w:proofErr w:type="spellEnd"/>
+      <w:r>
+        <w:rPr>
+          <w:rFonts w:ascii="Menlo" w:hAnsi="Menlo" w:cs="Menlo"/>
+          <w:color w:val="000000"/>
+          <w:szCs w:val="24"/>
+          <w:lang w:val="en-US"/>
+        </w:rPr>
+        <w:t xml:space="preserve"> start </w:t>
+      </w:r>
+      <w:proofErr w:type="spellStart"/>
+      <w:r>
+        <w:rPr>
+          <w:rFonts w:ascii="Menlo" w:hAnsi="Menlo" w:cs="Menlo"/>
+          <w:color w:val="000000"/>
+          <w:szCs w:val="24"/>
+          <w:lang w:val="en-US"/>
+        </w:rPr>
+        <w:t>sodmsmailer-web.service</w:t>
+      </w:r>
+      <w:proofErr w:type="spellEnd"/>
+    </w:p>
+    <w:p>
+      <w:pPr>
+        <w:tabs>
+          <w:tab w:val="left" w:pos="1160"/>
+        </w:tabs>
+        <w:rPr>
+          <w:rFonts w:ascii="Menlo" w:hAnsi="Menlo" w:cs="Menlo"/>
+          <w:color w:val="000000"/>
+          <w:szCs w:val="24"/>
+          <w:lang w:val="en-US"/>
+        </w:rPr>
+      </w:pPr>
+      <w:proofErr w:type="spellStart"/>
+      <w:r>
+        <w:rPr>
+          <w:rFonts w:ascii="Menlo" w:hAnsi="Menlo" w:cs="Menlo"/>
+          <w:color w:val="000000"/>
+          <w:szCs w:val="24"/>
+          <w:lang w:val="en-US"/>
+        </w:rPr>
+        <w:t>sudo</w:t>
+      </w:r>
+      <w:proofErr w:type="spellEnd"/>
+      <w:r>
+        <w:rPr>
+          <w:rFonts w:ascii="Menlo" w:hAnsi="Menlo" w:cs="Menlo"/>
+          <w:color w:val="000000"/>
+          <w:szCs w:val="24"/>
+          <w:lang w:val="en-US"/>
+        </w:rPr>
+        <w:t xml:space="preserve"> </w:t>
+      </w:r>
+      <w:proofErr w:type="spellStart"/>
+      <w:r>
+        <w:rPr>
+          <w:rFonts w:ascii="Menlo" w:hAnsi="Menlo" w:cs="Menlo"/>
+          <w:color w:val="000000"/>
+          <w:szCs w:val="24"/>
+          <w:lang w:val="en-US"/>
+        </w:rPr>
+        <w:t>systemctl</w:t>
+      </w:r>
+      <w:proofErr w:type="spellEnd"/>
+      <w:r>
+        <w:rPr>
+          <w:rFonts w:ascii="Menlo" w:hAnsi="Menlo" w:cs="Menlo"/>
+          <w:color w:val="000000"/>
+          <w:szCs w:val="24"/>
+          <w:lang w:val="en-US"/>
+        </w:rPr>
+        <w:t xml:space="preserve"> status </w:t>
+      </w:r>
+      <w:proofErr w:type="spellStart"/>
+      <w:r>
+        <w:rPr>
+          <w:rFonts w:ascii="Menlo" w:hAnsi="Menlo" w:cs="Menlo"/>
+          <w:color w:val="000000"/>
+          <w:szCs w:val="24"/>
+          <w:lang w:val="en-US"/>
+        </w:rPr>
+        <w:t>sodmsmailer-web.service</w:t>
+      </w:r>
+      <w:proofErr w:type="spellEnd"/>
+    </w:p>
+    <w:p>
+      <w:pPr>
+        <w:tabs>
+          <w:tab w:val="left" w:pos="1160"/>
+        </w:tabs>
+        <w:rPr>
+          <w:rFonts w:cs="Times New Roman"/>
+        </w:rPr>
+      </w:pPr>
+    </w:p>
+    <w:p>
+      <w:pPr>
+        <w:tabs>
+          <w:tab w:val="left" w:pos="1160"/>
+        </w:tabs>
+        <w:rPr>
+          <w:rFonts w:cs="Times New Roman"/>
+        </w:rPr>
+      </w:pPr>
+      <w:r>
+        <w:rPr>
+          <w:rFonts w:cs="Times New Roman"/>
+        </w:rPr>
+        <w:t>Do same things for all services.</w:t>
+      </w:r>
+    </w:p>
+    <w:p>
+      <w:pPr>
+        <w:tabs>
+          <w:tab w:val="left" w:pos="1160"/>
+        </w:tabs>
+        <w:rPr>
+          <w:rFonts w:cs="Times New Roman"/>
+        </w:rPr>
+      </w:pPr>
+    </w:p>
+    <w:p>
+      <w:pPr>
+        <w:tabs>
+          <w:tab w:val="left" w:pos="1160"/>
+        </w:tabs>
+        <w:rPr>
+          <w:rFonts w:cs="Times New Roman"/>
+        </w:rPr>
+      </w:pPr>
+    </w:p>
+    <w:p>
+      <w:pPr>
+        <w:tabs>
+          <w:tab w:val="left" w:pos="1160"/>
+        </w:tabs>
+        <w:rPr>
+          <w:rFonts w:cs="Times New Roman"/>
+        </w:rPr>
+      </w:pPr>
+      <w:r>
+        <w:rPr>
+          <w:rFonts w:cs="Times New Roman"/>
+        </w:rPr>
+        <w:t xml:space="preserve">Install </w:t>
+      </w:r>
+      <w:proofErr w:type="spellStart"/>
+      <w:r>
+        <w:rPr>
+          <w:rFonts w:cs="Times New Roman"/>
+        </w:rPr>
+        <w:t>Redis</w:t>
+      </w:r>
+      <w:proofErr w:type="spellEnd"/>
+      <w:r>
+        <w:rPr>
+          <w:rFonts w:cs="Times New Roman"/>
+        </w:rPr>
+        <w:t xml:space="preserve"> server</w:t>
+      </w:r>
+    </w:p>
+    <w:p>
+      <w:pPr>
+        <w:tabs>
+          <w:tab w:val="left" w:pos="1160"/>
+        </w:tabs>
+        <w:rPr>
+          <w:rFonts w:cs="Times New Roman"/>
+        </w:rPr>
+      </w:pPr>
+      <w:r>
+        <w:rPr>
+          <w:rFonts w:cs="Times New Roman"/>
+        </w:rPr>
+        <w:t xml:space="preserve"> </w:t>
+      </w:r>
+      <w:r>
+        <w:rPr>
+          <w:rFonts w:cs="Times New Roman"/>
+        </w:rPr>
+        <w:t>https://www.digitalocean.com/community/tutorials/how-to-install-and-configure-redis-on-ubuntu-16-04</w:t>
+      </w:r>
+    </w:p>
+    <w:p>
+      <w:pPr>
+        <w:tabs>
+          <w:tab w:val="left" w:pos="1160"/>
+        </w:tabs>
+        <w:rPr>
+          <w:rFonts w:cs="Times New Roman"/>
+        </w:rPr>
+      </w:pPr>
+    </w:p>
     <w:sectPr>
       <w:pgSz w:w="12240" w:h="15840"/>
       <w:pgMar w:top="1440" w:right="1440" w:bottom="1440" w:left="1440" w:header="708" w:footer="708" w:gutter="0"/>
@@ -3931,6 +6921,44 @@
     </w:sectPr>
   </w:body>
 </w:document>
+</file>
+
+<file path=word/endnotes.xml><?xml version="1.0" encoding="utf-8"?>
+<w:endnotes xmlns:wpc="http://schemas.microsoft.com/office/word/2010/wordprocessingCanvas" xmlns:cx="http://schemas.microsoft.com/office/drawing/2014/chartex" xmlns:cx1="http://schemas.microsoft.com/office/drawing/2015/9/8/chartex" xmlns:cx2="http://schemas.microsoft.com/office/drawing/2015/10/21/chartex" xmlns:cx3="http://schemas.microsoft.com/office/drawing/2016/5/9/chartex" xmlns:cx4="http://schemas.microsoft.com/office/drawing/2016/5/10/chartex" xmlns:cx5="http://schemas.microsoft.com/office/drawing/2016/5/11/chartex" xmlns:cx6="http://schemas.microsoft.com/office/drawing/2016/5/12/chartex" xmlns:cx7="http://schemas.microsoft.com/office/drawing/2016/5/13/chartex" xmlns:cx8="http://schemas.microsoft.com/office/drawing/2016/5/14/chartex" xmlns:mc="http://schemas.openxmlformats.org/markup-compatibility/2006" xmlns:aink="http://schemas.microsoft.com/office/drawing/2016/ink" xmlns:am3d="http://schemas.microsoft.com/office/drawing/2017/model3d" xmlns:o="urn:schemas-microsoft-com:office:office" xmlns:r="http://schemas.openxmlformats.org/officeDocument/2006/relationships" xmlns:m="http://schemas.openxmlformats.org/officeDocument/2006/math" xmlns:v="urn:schemas-microsoft-com:vml" xmlns:wp14="http://schemas.microsoft.com/office/word/2010/wordprocessingDrawing" xmlns:wp="http://schemas.openxmlformats.org/drawingml/2006/wordprocessingDrawing" xmlns:w10="urn:schemas-microsoft-com:office:word" xmlns:w="http://schemas.openxmlformats.org/wordprocessingml/2006/main" xmlns:w14="http://schemas.microsoft.com/office/word/2010/wordml" xmlns:w15="http://schemas.microsoft.com/office/word/2012/wordml" xmlns:w16cid="http://schemas.microsoft.com/office/word/2016/wordml/cid" xmlns:w16se="http://schemas.microsoft.com/office/word/2015/wordml/symex" xmlns:wpg="http://schemas.microsoft.com/office/word/2010/wordprocessingGroup" xmlns:wpi="http://schemas.microsoft.com/office/word/2010/wordprocessingInk" xmlns:wne="http://schemas.microsoft.com/office/word/2006/wordml" xmlns:wps="http://schemas.microsoft.com/office/word/2010/wordprocessingShape" mc:Ignorable="w14 w15 w16se w16cid wp14">
+  <w:endnote w:type="separator" w:id="-1">
+    <w:p>
+      <w:r>
+        <w:separator/>
+      </w:r>
+    </w:p>
+  </w:endnote>
+  <w:endnote w:type="continuationSeparator" w:id="0">
+    <w:p>
+      <w:r>
+        <w:continuationSeparator/>
+      </w:r>
+    </w:p>
+  </w:endnote>
+</w:endnotes>
+</file>
+
+<file path=word/footnotes.xml><?xml version="1.0" encoding="utf-8"?>
+<w:footnotes xmlns:wpc="http://schemas.microsoft.com/office/word/2010/wordprocessingCanvas" xmlns:cx="http://schemas.microsoft.com/office/drawing/2014/chartex" xmlns:cx1="http://schemas.microsoft.com/office/drawing/2015/9/8/chartex" xmlns:cx2="http://schemas.microsoft.com/office/drawing/2015/10/21/chartex" xmlns:cx3="http://schemas.microsoft.com/office/drawing/2016/5/9/chartex" xmlns:cx4="http://schemas.microsoft.com/office/drawing/2016/5/10/chartex" xmlns:cx5="http://schemas.microsoft.com/office/drawing/2016/5/11/chartex" xmlns:cx6="http://schemas.microsoft.com/office/drawing/2016/5/12/chartex" xmlns:cx7="http://schemas.microsoft.com/office/drawing/2016/5/13/chartex" xmlns:cx8="http://schemas.microsoft.com/office/drawing/2016/5/14/chartex" xmlns:mc="http://schemas.openxmlformats.org/markup-compatibility/2006" xmlns:aink="http://schemas.microsoft.com/office/drawing/2016/ink" xmlns:am3d="http://schemas.microsoft.com/office/drawing/2017/model3d" xmlns:o="urn:schemas-microsoft-com:office:office" xmlns:r="http://schemas.openxmlformats.org/officeDocument/2006/relationships" xmlns:m="http://schemas.openxmlformats.org/officeDocument/2006/math" xmlns:v="urn:schemas-microsoft-com:vml" xmlns:wp14="http://schemas.microsoft.com/office/word/2010/wordprocessingDrawing" xmlns:wp="http://schemas.openxmlformats.org/drawingml/2006/wordprocessingDrawing" xmlns:w10="urn:schemas-microsoft-com:office:word" xmlns:w="http://schemas.openxmlformats.org/wordprocessingml/2006/main" xmlns:w14="http://schemas.microsoft.com/office/word/2010/wordml" xmlns:w15="http://schemas.microsoft.com/office/word/2012/wordml" xmlns:w16cid="http://schemas.microsoft.com/office/word/2016/wordml/cid" xmlns:w16se="http://schemas.microsoft.com/office/word/2015/wordml/symex" xmlns:wpg="http://schemas.microsoft.com/office/word/2010/wordprocessingGroup" xmlns:wpi="http://schemas.microsoft.com/office/word/2010/wordprocessingInk" xmlns:wne="http://schemas.microsoft.com/office/word/2006/wordml" xmlns:wps="http://schemas.microsoft.com/office/word/2010/wordprocessingShape" mc:Ignorable="w14 w15 w16se w16cid wp14">
+  <w:footnote w:type="separator" w:id="-1">
+    <w:p>
+      <w:r>
+        <w:separator/>
+      </w:r>
+    </w:p>
+  </w:footnote>
+  <w:footnote w:type="continuationSeparator" w:id="0">
+    <w:p>
+      <w:r>
+        <w:continuationSeparator/>
+      </w:r>
+    </w:p>
+  </w:footnote>
+</w:footnotes>
 </file>
 
 <file path=word/styles.xml><?xml version="1.0" encoding="utf-8"?>
@@ -4568,6 +7596,69 @@
       <w:color w:val="1F3763" w:themeColor="accent1" w:themeShade="7F"/>
     </w:rPr>
   </w:style>
+  <w:style w:type="paragraph" w:styleId="Header">
+    <w:name w:val="header"/>
+    <w:basedOn w:val="Normal"/>
+    <w:link w:val="HeaderChar"/>
+    <w:uiPriority w:val="99"/>
+    <w:unhideWhenUsed/>
+    <w:rsid w:val="00A210D0"/>
+    <w:pPr>
+      <w:tabs>
+        <w:tab w:val="center" w:pos="4680"/>
+        <w:tab w:val="right" w:pos="9360"/>
+      </w:tabs>
+    </w:pPr>
+  </w:style>
+  <w:style w:type="character" w:customStyle="1" w:styleId="HeaderChar">
+    <w:name w:val="Header Char"/>
+    <w:basedOn w:val="DefaultParagraphFont"/>
+    <w:link w:val="Header"/>
+    <w:uiPriority w:val="99"/>
+    <w:rsid w:val="00A210D0"/>
+    <w:rPr>
+      <w:rFonts w:cs="Vrinda"/>
+    </w:rPr>
+  </w:style>
+  <w:style w:type="paragraph" w:styleId="Footer">
+    <w:name w:val="footer"/>
+    <w:basedOn w:val="Normal"/>
+    <w:link w:val="FooterChar"/>
+    <w:uiPriority w:val="99"/>
+    <w:unhideWhenUsed/>
+    <w:rsid w:val="00A210D0"/>
+    <w:pPr>
+      <w:tabs>
+        <w:tab w:val="center" w:pos="4680"/>
+        <w:tab w:val="right" w:pos="9360"/>
+      </w:tabs>
+    </w:pPr>
+  </w:style>
+  <w:style w:type="character" w:customStyle="1" w:styleId="FooterChar">
+    <w:name w:val="Footer Char"/>
+    <w:basedOn w:val="DefaultParagraphFont"/>
+    <w:link w:val="Footer"/>
+    <w:uiPriority w:val="99"/>
+    <w:rsid w:val="00A210D0"/>
+    <w:rPr>
+      <w:rFonts w:cs="Vrinda"/>
+    </w:rPr>
+  </w:style>
+  <w:style w:type="character" w:customStyle="1" w:styleId="pln">
+    <w:name w:val="pln"/>
+    <w:basedOn w:val="DefaultParagraphFont"/>
+    <w:rsid w:val="008607D6"/>
+  </w:style>
+  <w:style w:type="character" w:customStyle="1" w:styleId="pun">
+    <w:name w:val="pun"/>
+    <w:basedOn w:val="DefaultParagraphFont"/>
+    <w:rsid w:val="008607D6"/>
+  </w:style>
+  <w:style w:type="character" w:customStyle="1" w:styleId="kwd">
+    <w:name w:val="kwd"/>
+    <w:basedOn w:val="DefaultParagraphFont"/>
+    <w:rsid w:val="008607D6"/>
+  </w:style>
 </w:styles>
 </file>
 
